--- a/Network_Optimization_Final_Project_Crime.docx
+++ b/Network_Optimization_Final_Project_Crime.docx
@@ -6,93 +6,833 @@
       <w:pPr>
         <w:pStyle w:val="Title"/>
         <w:jc w:val="center"/>
-      </w:pPr>
-      <w:r>
-        <w:t>&lt;Title Here&gt;</w:t>
-      </w:r>
-    </w:p>
-    <w:p>
-      <w:pPr>
+        <w:rPr>
+          <w:rFonts w:ascii="Garamond" w:hAnsi="Garamond" w:cs="Times New Roman"/>
+        </w:rPr>
+      </w:pPr>
+    </w:p>
+    <w:p>
+      <w:pPr>
+        <w:pStyle w:val="Title"/>
+        <w:rPr>
+          <w:rFonts w:ascii="Garamond" w:hAnsi="Garamond" w:cs="Times New Roman"/>
+        </w:rPr>
+      </w:pPr>
+    </w:p>
+    <w:p>
+      <w:pPr>
+        <w:pStyle w:val="Title"/>
         <w:jc w:val="center"/>
-      </w:pPr>
-    </w:p>
-    <w:p>
-      <w:pPr>
+        <w:rPr>
+          <w:rFonts w:ascii="Garamond" w:hAnsi="Garamond" w:cs="Times New Roman"/>
+        </w:rPr>
+      </w:pPr>
+    </w:p>
+    <w:p>
+      <w:pPr>
+        <w:pStyle w:val="Title"/>
         <w:jc w:val="center"/>
+        <w:rPr>
+          <w:rFonts w:ascii="Garamond" w:hAnsi="Garamond" w:cs="Times New Roman"/>
+        </w:rPr>
+      </w:pPr>
+      <w:r>
+        <w:rPr>
+          <w:rFonts w:ascii="Garamond" w:hAnsi="Garamond" w:cs="Times New Roman"/>
+        </w:rPr>
+        <w:t>Analysis of Orlando Theft Crimes</w:t>
+      </w:r>
+    </w:p>
+    <w:p>
+      <w:pPr>
+        <w:rPr>
+          <w:rFonts w:ascii="Garamond" w:hAnsi="Garamond"/>
+        </w:rPr>
       </w:pPr>
     </w:p>
     <w:p>
       <w:pPr>
         <w:jc w:val="center"/>
-      </w:pPr>
-      <w:r>
-        <w:t>?</w:t>
+        <w:rPr>
+          <w:rFonts w:ascii="Garamond" w:hAnsi="Garamond" w:cs="Times New Roman"/>
+        </w:rPr>
+      </w:pPr>
+      <w:r>
+        <w:rPr>
+          <w:rFonts w:ascii="Garamond" w:hAnsi="Garamond" w:cs="Times New Roman"/>
+        </w:rPr>
+        <w:t xml:space="preserve">Network </w:t>
+      </w:r>
+      <w:r>
+        <w:rPr>
+          <w:rFonts w:ascii="Garamond" w:hAnsi="Garamond" w:cs="Times New Roman"/>
+        </w:rPr>
+        <w:t>analysis of the crimes in and around the city of Orlando Florida by means of clustering.</w:t>
       </w:r>
     </w:p>
     <w:p>
       <w:pPr>
         <w:jc w:val="center"/>
-      </w:pPr>
-      <w:r>
-        <w:t>Network Analysis of Crimes Around the City of Orlando</w:t>
+        <w:rPr>
+          <w:rFonts w:ascii="Garamond" w:hAnsi="Garamond" w:cs="Times New Roman"/>
+        </w:rPr>
+      </w:pPr>
+      <w:r>
+        <w:rPr>
+          <w:rFonts w:ascii="Garamond" w:hAnsi="Garamond" w:cs="Times New Roman"/>
+        </w:rPr>
+        <w:t>Brenden Morton</w:t>
       </w:r>
     </w:p>
     <w:p>
       <w:pPr>
         <w:jc w:val="center"/>
-      </w:pPr>
-      <w:r>
-        <w:t>?</w:t>
-      </w:r>
+        <w:rPr>
+          <w:rFonts w:ascii="Garamond" w:hAnsi="Garamond" w:cs="Times New Roman"/>
+        </w:rPr>
+      </w:pPr>
+      <w:r>
+        <w:rPr>
+          <w:rFonts w:ascii="Garamond" w:hAnsi="Garamond" w:cs="Times New Roman"/>
+        </w:rPr>
+        <w:t>University of Central Florida</w:t>
+      </w:r>
+    </w:p>
+    <w:p>
+      <w:pPr>
+        <w:rPr>
+          <w:rFonts w:ascii="Garamond" w:hAnsi="Garamond" w:cs="Times New Roman"/>
+        </w:rPr>
+      </w:pPr>
+    </w:p>
+    <w:p>
+      <w:pPr>
+        <w:rPr>
+          <w:rFonts w:ascii="Garamond" w:hAnsi="Garamond" w:cs="Times New Roman"/>
+        </w:rPr>
+      </w:pPr>
+    </w:p>
+    <w:p>
+      <w:pPr>
+        <w:rPr>
+          <w:rFonts w:ascii="Garamond" w:hAnsi="Garamond" w:cs="Times New Roman"/>
+        </w:rPr>
+      </w:pPr>
+    </w:p>
+    <w:p>
+      <w:pPr>
+        <w:rPr>
+          <w:rFonts w:ascii="Garamond" w:hAnsi="Garamond" w:cs="Times New Roman"/>
+        </w:rPr>
+      </w:pPr>
+    </w:p>
+    <w:p>
+      <w:pPr>
+        <w:rPr>
+          <w:rFonts w:ascii="Garamond" w:hAnsi="Garamond" w:cs="Times New Roman"/>
+        </w:rPr>
+      </w:pPr>
+    </w:p>
+    <w:p>
+      <w:pPr>
+        <w:rPr>
+          <w:rFonts w:ascii="Garamond" w:hAnsi="Garamond" w:cs="Times New Roman"/>
+        </w:rPr>
+      </w:pPr>
+    </w:p>
+    <w:p>
+      <w:pPr>
+        <w:rPr>
+          <w:rFonts w:ascii="Garamond" w:hAnsi="Garamond" w:cs="Times New Roman"/>
+        </w:rPr>
+      </w:pPr>
     </w:p>
     <w:p>
       <w:pPr>
         <w:jc w:val="center"/>
+        <w:rPr>
+          <w:rFonts w:ascii="Garamond" w:hAnsi="Garamond" w:cs="Times New Roman"/>
+        </w:rPr>
       </w:pPr>
     </w:p>
     <w:p>
       <w:pPr>
         <w:jc w:val="center"/>
+        <w:rPr>
+          <w:rFonts w:ascii="Garamond" w:hAnsi="Garamond" w:cs="Times New Roman"/>
+        </w:rPr>
       </w:pPr>
     </w:p>
     <w:p>
       <w:pPr>
         <w:jc w:val="center"/>
-      </w:pPr>
-      <w:r>
-        <w:t>Brenden Morton</w:t>
-      </w:r>
-    </w:p>
-    <w:p/>
-    <w:p>
-      <w:r>
+        <w:rPr>
+          <w:rFonts w:ascii="Garamond" w:hAnsi="Garamond" w:cs="Times New Roman"/>
+        </w:rPr>
+      </w:pPr>
+    </w:p>
+    <w:p>
+      <w:pPr>
+        <w:jc w:val="center"/>
+        <w:rPr>
+          <w:rFonts w:ascii="Garamond" w:hAnsi="Garamond" w:cs="Times New Roman"/>
+        </w:rPr>
+      </w:pPr>
+    </w:p>
+    <w:p>
+      <w:pPr>
+        <w:jc w:val="center"/>
+        <w:rPr>
+          <w:rFonts w:ascii="Garamond" w:hAnsi="Garamond" w:cs="Times New Roman"/>
+        </w:rPr>
+      </w:pPr>
+    </w:p>
+    <w:p>
+      <w:pPr>
+        <w:jc w:val="center"/>
+        <w:rPr>
+          <w:rFonts w:ascii="Garamond" w:hAnsi="Garamond" w:cs="Times New Roman"/>
+        </w:rPr>
+      </w:pPr>
+    </w:p>
+    <w:p>
+      <w:pPr>
+        <w:jc w:val="center"/>
+        <w:rPr>
+          <w:rFonts w:ascii="Garamond" w:hAnsi="Garamond" w:cs="Times New Roman"/>
+        </w:rPr>
+      </w:pPr>
+    </w:p>
+    <w:p>
+      <w:pPr>
+        <w:jc w:val="center"/>
+        <w:rPr>
+          <w:rFonts w:ascii="Garamond" w:hAnsi="Garamond" w:cs="Times New Roman"/>
+        </w:rPr>
+      </w:pPr>
+    </w:p>
+    <w:p>
+      <w:pPr>
+        <w:jc w:val="center"/>
+        <w:rPr>
+          <w:rFonts w:ascii="Garamond" w:hAnsi="Garamond" w:cs="Times New Roman"/>
+        </w:rPr>
+      </w:pPr>
+    </w:p>
+    <w:p>
+      <w:pPr>
+        <w:rPr>
+          <w:rFonts w:ascii="Garamond" w:hAnsi="Garamond" w:cs="Times New Roman"/>
+        </w:rPr>
+      </w:pPr>
+    </w:p>
+    <w:p>
+      <w:pPr>
+        <w:jc w:val="center"/>
+        <w:rPr>
+          <w:rFonts w:ascii="Garamond" w:hAnsi="Garamond" w:cs="Times New Roman"/>
+        </w:rPr>
+      </w:pPr>
+      <w:r>
+        <w:rPr>
+          <w:rFonts w:ascii="Garamond" w:hAnsi="Garamond" w:cs="Times New Roman"/>
+        </w:rPr>
+        <w:t xml:space="preserve">Network </w:t>
+      </w:r>
+      <w:r>
+        <w:rPr>
+          <w:rFonts w:ascii="Garamond" w:hAnsi="Garamond" w:cs="Times New Roman"/>
+        </w:rPr>
+        <w:t>O</w:t>
+      </w:r>
+      <w:r>
+        <w:rPr>
+          <w:rFonts w:ascii="Garamond" w:hAnsi="Garamond" w:cs="Times New Roman"/>
+        </w:rPr>
+        <w:t>ptimization</w:t>
+      </w:r>
+    </w:p>
+    <w:p>
+      <w:pPr>
+        <w:jc w:val="center"/>
+        <w:rPr>
+          <w:rFonts w:ascii="Garamond" w:hAnsi="Garamond" w:cs="Times New Roman"/>
+        </w:rPr>
+      </w:pPr>
+      <w:r>
+        <w:rPr>
+          <w:rFonts w:ascii="Garamond" w:hAnsi="Garamond" w:cs="Times New Roman"/>
+        </w:rPr>
+        <w:t>Dr. Wei Zhang</w:t>
+      </w:r>
+    </w:p>
+    <w:p>
+      <w:pPr>
+        <w:jc w:val="center"/>
+        <w:rPr>
+          <w:rFonts w:ascii="Garamond" w:hAnsi="Garamond" w:cs="Times New Roman"/>
+        </w:rPr>
+      </w:pPr>
+      <w:r>
+        <w:rPr>
+          <w:rFonts w:ascii="Garamond" w:hAnsi="Garamond" w:cs="Times New Roman"/>
+        </w:rPr>
+        <w:t>December 8, 2020</w:t>
+      </w:r>
+    </w:p>
+    <w:p>
+      <w:pPr>
+        <w:rPr>
+          <w:rFonts w:ascii="Garamond" w:hAnsi="Garamond" w:cs="Times New Roman"/>
+        </w:rPr>
+      </w:pPr>
+      <w:r>
+        <w:rPr>
+          <w:rFonts w:ascii="Garamond" w:hAnsi="Garamond" w:cs="Times New Roman"/>
+        </w:rPr>
+        <w:lastRenderedPageBreak/>
+        <w:t>&lt;What kind of the problem you want to solve&gt;</w:t>
+      </w:r>
+    </w:p>
+    <w:p>
+      <w:pPr>
+        <w:ind w:firstLine="720"/>
+        <w:rPr>
+          <w:rFonts w:ascii="Garamond" w:hAnsi="Garamond" w:cs="Times New Roman"/>
+        </w:rPr>
+      </w:pPr>
+      <w:r>
+        <w:rPr>
+          <w:rFonts w:ascii="Garamond" w:hAnsi="Garamond" w:cs="Times New Roman"/>
+        </w:rPr>
+        <w:t>Throughout the history of human gathering, individuals or groups of individuals have committed theft crimes.</w:t>
+      </w:r>
+      <w:r>
+        <w:rPr>
+          <w:rFonts w:ascii="Garamond" w:hAnsi="Garamond" w:cs="Times New Roman"/>
+        </w:rPr>
+        <w:t xml:space="preserve"> </w:t>
+      </w:r>
+      <w:r>
+        <w:rPr>
+          <w:rFonts w:ascii="Garamond" w:hAnsi="Garamond" w:cs="Times New Roman"/>
+        </w:rPr>
+        <w:t xml:space="preserve">In general, theft can be described as the reallocation of one’s goods in a non-consensual manner with the intent to deprive the rightful owner of said goods. </w:t>
+      </w:r>
+      <w:r>
+        <w:rPr>
+          <w:rFonts w:ascii="Garamond" w:hAnsi="Garamond" w:cs="Times New Roman"/>
+        </w:rPr>
+        <w:t xml:space="preserve"> Although the motivations for </w:t>
+      </w:r>
+      <w:r>
+        <w:rPr>
+          <w:rFonts w:ascii="Garamond" w:hAnsi="Garamond" w:cs="Times New Roman"/>
+        </w:rPr>
+        <w:t>this genre of crime</w:t>
+      </w:r>
+      <w:r>
+        <w:rPr>
+          <w:rFonts w:ascii="Garamond" w:hAnsi="Garamond" w:cs="Times New Roman"/>
+        </w:rPr>
+        <w:t xml:space="preserve"> can </w:t>
+      </w:r>
+      <w:r>
+        <w:rPr>
+          <w:rFonts w:ascii="Garamond" w:hAnsi="Garamond" w:cs="Times New Roman"/>
+        </w:rPr>
+        <w:t>develop from</w:t>
+      </w:r>
+      <w:r>
+        <w:rPr>
+          <w:rFonts w:ascii="Garamond" w:hAnsi="Garamond" w:cs="Times New Roman"/>
+        </w:rPr>
+        <w:t xml:space="preserve"> both economic and non-economic </w:t>
+      </w:r>
+      <w:r>
+        <w:rPr>
+          <w:rFonts w:ascii="Garamond" w:hAnsi="Garamond" w:cs="Times New Roman"/>
+        </w:rPr>
+        <w:t>circumstances, there is always a victim on the other end who suffers.</w:t>
+      </w:r>
+      <w:r>
+        <w:rPr>
+          <w:rFonts w:ascii="Garamond" w:hAnsi="Garamond" w:cs="Times New Roman"/>
+        </w:rPr>
+        <w:t xml:space="preserve"> According to American sociologist Richard Quinney, there is a distinct relationship between a society and the crimes that occurs within it.</w:t>
+      </w:r>
+      <w:r>
+        <w:rPr>
+          <w:rFonts w:ascii="Garamond" w:hAnsi="Garamond" w:cs="Times New Roman"/>
+        </w:rPr>
+        <w:t xml:space="preserve"> </w:t>
+      </w:r>
+      <w:r>
+        <w:rPr>
+          <w:rFonts w:ascii="Garamond" w:hAnsi="Garamond" w:cs="Times New Roman"/>
+          <w:highlight w:val="yellow"/>
+        </w:rPr>
+        <w:t>&lt;I can probably add some more stuff here about theft on certain streets in Orlando Florida and why I am interested in it &gt;</w:t>
+      </w:r>
+      <w:r>
+        <w:rPr>
+          <w:rFonts w:ascii="Garamond" w:hAnsi="Garamond" w:cs="Times New Roman"/>
+        </w:rPr>
+        <w:t xml:space="preserve"> In this </w:t>
+      </w:r>
+      <w:r>
+        <w:rPr>
+          <w:rFonts w:ascii="Garamond" w:hAnsi="Garamond" w:cs="Times New Roman"/>
+        </w:rPr>
+        <w:t>paper, the crimes in the city of Orlando, Florida between the years of 2014 and 2020 are thoroughly examined through the use of network and data clustering algorithms to provide an insight into</w:t>
+      </w:r>
+      <w:r>
+        <w:rPr>
+          <w:rFonts w:ascii="Garamond" w:hAnsi="Garamond" w:cs="Times New Roman"/>
+        </w:rPr>
+        <w:t xml:space="preserve"> </w:t>
+      </w:r>
+      <w:r>
+        <w:rPr>
+          <w:rFonts w:ascii="Garamond" w:hAnsi="Garamond" w:cs="Times New Roman"/>
+        </w:rPr>
+        <w:t>where exactly theft is most prominent and whether or not there are relationships between theft crimes.</w:t>
+      </w:r>
+      <w:r>
+        <w:rPr>
+          <w:rFonts w:ascii="Garamond" w:hAnsi="Garamond" w:cs="Times New Roman"/>
+        </w:rPr>
+        <w:t xml:space="preserve"> </w:t>
+      </w:r>
+      <w:r>
+        <w:rPr>
+          <w:rFonts w:ascii="Garamond" w:hAnsi="Garamond" w:cs="Times New Roman"/>
+          <w:highlight w:val="yellow"/>
+        </w:rPr>
+        <w:t>&lt;</w:t>
+      </w:r>
+      <w:r>
+        <w:rPr>
+          <w:rFonts w:ascii="Garamond" w:hAnsi="Garamond" w:cs="Times New Roman"/>
+          <w:highlight w:val="yellow"/>
+        </w:rPr>
+        <w:t>Maybe include something about how I initially was going to determine the worst place to park a car but the branched out to theft crime in general. Might have to move this section somewhere else</w:t>
+      </w:r>
+      <w:r>
+        <w:rPr>
+          <w:rFonts w:ascii="Garamond" w:hAnsi="Garamond" w:cs="Times New Roman"/>
+          <w:highlight w:val="yellow"/>
+        </w:rPr>
+        <w:t>&gt;</w:t>
+      </w:r>
+    </w:p>
+    <w:p>
+      <w:pPr>
+        <w:rPr>
+          <w:rFonts w:ascii="Garamond" w:hAnsi="Garamond" w:cs="Times New Roman"/>
+        </w:rPr>
+      </w:pPr>
+      <w:r>
+        <w:rPr>
+          <w:rFonts w:ascii="Garamond" w:hAnsi="Garamond" w:cs="Times New Roman"/>
+        </w:rPr>
+        <w:tab/>
+      </w:r>
+    </w:p>
+    <w:p>
+      <w:pPr>
+        <w:rPr>
+          <w:rFonts w:ascii="Garamond" w:hAnsi="Garamond" w:cs="Times New Roman"/>
+        </w:rPr>
+      </w:pPr>
+    </w:p>
+    <w:p>
+      <w:pPr>
+        <w:rPr>
+          <w:rFonts w:ascii="Garamond" w:hAnsi="Garamond" w:cs="Times New Roman"/>
+        </w:rPr>
+      </w:pPr>
+      <w:r>
+        <w:rPr>
+          <w:rFonts w:ascii="Garamond" w:hAnsi="Garamond" w:cs="Times New Roman"/>
+        </w:rPr>
+        <w:t>I am stopping here because I need to</w:t>
+      </w:r>
+      <w:r>
+        <w:rPr>
+          <w:rFonts w:ascii="Garamond" w:hAnsi="Garamond" w:cs="Times New Roman"/>
+        </w:rPr>
+        <w:t>:</w:t>
+      </w:r>
+    </w:p>
+    <w:p>
+      <w:pPr>
+        <w:pStyle w:val="ListParagraph"/>
+        <w:numPr>
+          <w:ilvl w:val="0"/>
+          <w:numId w:val="3"/>
+        </w:numPr>
+        <w:rPr>
+          <w:rFonts w:ascii="Garamond" w:hAnsi="Garamond" w:cs="Times New Roman"/>
+        </w:rPr>
+      </w:pPr>
+      <w:proofErr w:type="gramStart"/>
+      <w:r>
+        <w:rPr>
+          <w:rFonts w:ascii="Garamond" w:hAnsi="Garamond" w:cs="Times New Roman"/>
+        </w:rPr>
+        <w:t>make a plan</w:t>
+      </w:r>
+      <w:proofErr w:type="gramEnd"/>
+      <w:r>
+        <w:rPr>
+          <w:rFonts w:ascii="Garamond" w:hAnsi="Garamond" w:cs="Times New Roman"/>
+        </w:rPr>
+        <w:t xml:space="preserve"> of what </w:t>
+      </w:r>
+      <w:r>
+        <w:rPr>
+          <w:rFonts w:ascii="Garamond" w:hAnsi="Garamond" w:cs="Times New Roman"/>
+        </w:rPr>
+        <w:t>to discuss</w:t>
+      </w:r>
+    </w:p>
+    <w:p>
+      <w:pPr>
+        <w:pStyle w:val="ListParagraph"/>
+        <w:numPr>
+          <w:ilvl w:val="0"/>
+          <w:numId w:val="3"/>
+        </w:numPr>
+        <w:rPr>
+          <w:rFonts w:ascii="Garamond" w:hAnsi="Garamond" w:cs="Times New Roman"/>
+        </w:rPr>
+      </w:pPr>
+      <w:r>
+        <w:rPr>
+          <w:rFonts w:ascii="Garamond" w:hAnsi="Garamond" w:cs="Times New Roman"/>
+        </w:rPr>
+        <w:t>figure out what other data I need to collect</w:t>
+      </w:r>
+    </w:p>
+    <w:p>
+      <w:pPr>
+        <w:pStyle w:val="ListParagraph"/>
+        <w:numPr>
+          <w:ilvl w:val="0"/>
+          <w:numId w:val="3"/>
+        </w:numPr>
+        <w:rPr>
+          <w:rFonts w:ascii="Garamond" w:hAnsi="Garamond" w:cs="Times New Roman"/>
+        </w:rPr>
+      </w:pPr>
+      <w:r>
+        <w:rPr>
+          <w:rFonts w:ascii="Garamond" w:hAnsi="Garamond" w:cs="Times New Roman"/>
+        </w:rPr>
+        <w:t>Add labels to data to make visualization more clear</w:t>
+      </w:r>
+    </w:p>
+    <w:p>
+      <w:pPr>
+        <w:ind w:left="360"/>
+        <w:rPr>
+          <w:rFonts w:ascii="Garamond" w:hAnsi="Garamond" w:cs="Times New Roman"/>
+        </w:rPr>
+      </w:pPr>
+    </w:p>
+    <w:p>
+      <w:pPr>
+        <w:rPr>
+          <w:rFonts w:ascii="Garamond" w:hAnsi="Garamond" w:cs="Times New Roman"/>
+        </w:rPr>
+      </w:pPr>
+    </w:p>
+    <w:p>
+      <w:pPr>
+        <w:ind w:left="360"/>
+        <w:rPr>
+          <w:rFonts w:ascii="Garamond" w:hAnsi="Garamond" w:cs="Times New Roman"/>
+        </w:rPr>
+      </w:pPr>
+    </w:p>
+    <w:p>
+      <w:pPr>
+        <w:ind w:left="360"/>
+        <w:rPr>
+          <w:rFonts w:ascii="Garamond" w:hAnsi="Garamond" w:cs="Times New Roman"/>
+        </w:rPr>
+      </w:pPr>
+    </w:p>
+    <w:p>
+      <w:pPr>
+        <w:rPr>
+          <w:rFonts w:ascii="Garamond" w:hAnsi="Garamond" w:cs="Times New Roman"/>
+        </w:rPr>
+      </w:pPr>
+      <w:r>
+        <w:rPr>
+          <w:rFonts w:ascii="Garamond" w:hAnsi="Garamond" w:cs="Times New Roman"/>
+        </w:rPr>
+        <w:t>&lt;Which method(s) you are using to solve the problem&gt;</w:t>
+      </w:r>
+    </w:p>
+    <w:p>
+      <w:pPr>
+        <w:rPr>
+          <w:rFonts w:ascii="Garamond" w:hAnsi="Garamond" w:cs="Times New Roman"/>
+        </w:rPr>
+      </w:pPr>
+      <w:r>
+        <w:rPr>
+          <w:rFonts w:ascii="Garamond" w:hAnsi="Garamond" w:cs="Times New Roman"/>
+        </w:rPr>
+        <w:tab/>
+        <w:t xml:space="preserve">In the case of this report, all crimes that involve the loss of property that are not explicitly defined as theft such as motor vehicle theft and burglary will be generalized as theft. </w:t>
+      </w:r>
+      <w:r>
+        <w:rPr>
+          <w:rFonts w:ascii="Garamond" w:hAnsi="Garamond" w:cs="Times New Roman"/>
+        </w:rPr>
+        <w:t>The reason behind is that it is necessary to include these crimes since they involve similar, if not the same, motivations as regular theft.</w:t>
+      </w:r>
+    </w:p>
+    <w:p>
+      <w:pPr>
+        <w:rPr>
+          <w:rFonts w:ascii="Garamond" w:hAnsi="Garamond" w:cs="Times New Roman"/>
+        </w:rPr>
+      </w:pPr>
+      <w:r>
+        <w:rPr>
+          <w:rFonts w:ascii="Garamond" w:hAnsi="Garamond" w:cs="Times New Roman"/>
+        </w:rPr>
+        <w:t>&lt;Information of Dataset&gt;</w:t>
+      </w:r>
+    </w:p>
+    <w:p>
+      <w:pPr>
+        <w:rPr>
+          <w:rFonts w:ascii="Garamond" w:hAnsi="Garamond" w:cs="Times New Roman"/>
+        </w:rPr>
+      </w:pPr>
+      <w:r>
+        <w:rPr>
+          <w:rFonts w:ascii="Garamond" w:hAnsi="Garamond" w:cs="Times New Roman"/>
+        </w:rPr>
+        <w:t>&lt;Brief introduction of the implementation and details of your results&gt;</w:t>
+      </w:r>
+    </w:p>
+    <w:p>
+      <w:pPr>
+        <w:rPr>
+          <w:rFonts w:ascii="Garamond" w:hAnsi="Garamond" w:cs="Times New Roman"/>
+        </w:rPr>
+      </w:pPr>
+      <w:r>
+        <w:rPr>
+          <w:rFonts w:ascii="Garamond" w:hAnsi="Garamond" w:cs="Times New Roman"/>
+        </w:rPr>
         <w:br w:type="page"/>
       </w:r>
     </w:p>
     <w:p>
-      <w:r>
+      <w:pPr>
+        <w:rPr>
+          <w:rFonts w:ascii="Garamond" w:hAnsi="Garamond" w:cs="Times New Roman"/>
+        </w:rPr>
+      </w:pPr>
+      <w:r>
+        <w:rPr>
+          <w:rFonts w:ascii="Garamond" w:hAnsi="Garamond" w:cs="Times New Roman"/>
+        </w:rPr>
         <w:lastRenderedPageBreak/>
-        <w:t>Information of Dataset</w:t>
-      </w:r>
-    </w:p>
-    <w:p>
-      <w:r>
-        <w:t>What kind of the problem you want to solve</w:t>
-      </w:r>
-    </w:p>
-    <w:p>
-      <w:r>
-        <w:t>Which method(s) you are using to solve the problem</w:t>
-      </w:r>
-    </w:p>
-    <w:p>
-      <w:r>
-        <w:t>Brief introduction of the implementation and details of your results</w:t>
-      </w:r>
-    </w:p>
-    <w:p/>
-    <w:p/>
-    <w:p/>
+        <w:t>Citations</w:t>
+      </w:r>
+    </w:p>
+    <w:p>
+      <w:pPr>
+        <w:rPr>
+          <w:rFonts w:ascii="Garamond" w:hAnsi="Garamond" w:cs="Times New Roman"/>
+        </w:rPr>
+      </w:pPr>
+    </w:p>
+    <w:p>
+      <w:pPr>
+        <w:pStyle w:val="ListParagraph"/>
+        <w:numPr>
+          <w:ilvl w:val="0"/>
+          <w:numId w:val="1"/>
+        </w:numPr>
+        <w:rPr>
+          <w:rFonts w:ascii="Garamond" w:hAnsi="Garamond" w:cs="Times New Roman"/>
+        </w:rPr>
+      </w:pPr>
+      <w:r>
+        <w:rPr>
+          <w:rFonts w:ascii="Garamond" w:hAnsi="Garamond" w:cs="Arial"/>
+          <w:color w:val="333333"/>
+          <w:sz w:val="23"/>
+          <w:szCs w:val="23"/>
+          <w:shd w:val="clear" w:color="auto" w:fill="FFFFFF"/>
+        </w:rPr>
+        <w:t>Dataset:</w:t>
+      </w:r>
+    </w:p>
+    <w:p>
+      <w:pPr>
+        <w:ind w:left="720"/>
+        <w:rPr>
+          <w:rFonts w:ascii="Garamond" w:hAnsi="Garamond" w:cs="Times New Roman"/>
+        </w:rPr>
+      </w:pPr>
+      <w:r>
+        <w:rPr>
+          <w:rFonts w:ascii="Garamond" w:hAnsi="Garamond" w:cs="Times New Roman"/>
+        </w:rPr>
+        <w:t>MetroWest Public Safety</w:t>
+      </w:r>
+      <w:r>
+        <w:rPr>
+          <w:rFonts w:ascii="Garamond" w:hAnsi="Garamond" w:cs="Times New Roman"/>
+        </w:rPr>
+        <w:t>. (</w:t>
+      </w:r>
+      <w:r>
+        <w:rPr>
+          <w:rFonts w:ascii="Garamond" w:hAnsi="Garamond" w:cs="Times New Roman"/>
+        </w:rPr>
+        <w:t>created 2016, last updated 2020</w:t>
+      </w:r>
+      <w:r>
+        <w:rPr>
+          <w:rFonts w:ascii="Garamond" w:hAnsi="Garamond" w:cs="Times New Roman"/>
+        </w:rPr>
+        <w:t xml:space="preserve">) City of Orlando Crimes </w:t>
+      </w:r>
+      <w:r>
+        <w:rPr>
+          <w:rFonts w:ascii="Garamond" w:hAnsi="Garamond" w:cs="Times New Roman"/>
+        </w:rPr>
+        <w:t>[Crimes in Orlando, Florida]. Retrieved</w:t>
+      </w:r>
+      <w:r>
+        <w:rPr>
+          <w:rFonts w:ascii="Garamond" w:hAnsi="Garamond" w:cs="Times New Roman"/>
+        </w:rPr>
+        <w:t xml:space="preserve"> 23:44, December 1, 2020,</w:t>
+      </w:r>
+      <w:r>
+        <w:rPr>
+          <w:rFonts w:ascii="Garamond" w:hAnsi="Garamond" w:cs="Times New Roman"/>
+        </w:rPr>
+        <w:t xml:space="preserve"> from </w:t>
+      </w:r>
+      <w:hyperlink r:id="rId6" w:history="1">
+        <w:r>
+          <w:rPr>
+            <w:rStyle w:val="Hyperlink"/>
+            <w:rFonts w:ascii="Garamond" w:hAnsi="Garamond" w:cs="Times New Roman"/>
+          </w:rPr>
+          <w:t>https://data.cityoforlando.net/Orlando-Police/City-Of-Orlando-Crimes/hm2t-fd4m</w:t>
+        </w:r>
+      </w:hyperlink>
+    </w:p>
+    <w:p>
+      <w:pPr>
+        <w:pStyle w:val="ListParagraph"/>
+        <w:numPr>
+          <w:ilvl w:val="0"/>
+          <w:numId w:val="1"/>
+        </w:numPr>
+        <w:rPr>
+          <w:rFonts w:ascii="Garamond" w:hAnsi="Garamond" w:cs="Times New Roman"/>
+        </w:rPr>
+      </w:pPr>
+      <w:r>
+        <w:rPr>
+          <w:rFonts w:ascii="Garamond" w:hAnsi="Garamond" w:cs="Arial"/>
+          <w:color w:val="202122"/>
+          <w:sz w:val="21"/>
+          <w:szCs w:val="21"/>
+          <w:shd w:val="clear" w:color="auto" w:fill="FFFFFF"/>
+        </w:rPr>
+        <w:t>Wikipedia contributors. (2020, November 28). Crime. In </w:t>
+      </w:r>
+      <w:r>
+        <w:rPr>
+          <w:rFonts w:ascii="Garamond" w:hAnsi="Garamond" w:cs="Arial"/>
+          <w:i/>
+          <w:iCs/>
+          <w:color w:val="202122"/>
+          <w:sz w:val="21"/>
+          <w:szCs w:val="21"/>
+          <w:shd w:val="clear" w:color="auto" w:fill="FFFFFF"/>
+        </w:rPr>
+        <w:t>Wikipedia, The Free Encyclopedia</w:t>
+      </w:r>
+      <w:r>
+        <w:rPr>
+          <w:rFonts w:ascii="Garamond" w:hAnsi="Garamond" w:cs="Arial"/>
+          <w:color w:val="202122"/>
+          <w:sz w:val="21"/>
+          <w:szCs w:val="21"/>
+          <w:shd w:val="clear" w:color="auto" w:fill="FFFFFF"/>
+        </w:rPr>
+        <w:t>. Retrieved 04:43, December 1, 2020, from </w:t>
+      </w:r>
+      <w:hyperlink r:id="rId7" w:history="1">
+        <w:r>
+          <w:rPr>
+            <w:rStyle w:val="Hyperlink"/>
+            <w:rFonts w:ascii="Garamond" w:hAnsi="Garamond" w:cs="Arial"/>
+            <w:color w:val="0645AD"/>
+            <w:sz w:val="21"/>
+            <w:szCs w:val="21"/>
+            <w:shd w:val="clear" w:color="auto" w:fill="FFFFFF"/>
+          </w:rPr>
+          <w:t>https://en.wikipedia.org/w/index.php?title=Crime&amp;oldid=991063902</w:t>
+        </w:r>
+      </w:hyperlink>
+    </w:p>
+    <w:p>
+      <w:pPr>
+        <w:jc w:val="both"/>
+        <w:rPr>
+          <w:rFonts w:ascii="Garamond" w:hAnsi="Garamond" w:cs="Times New Roman"/>
+        </w:rPr>
+      </w:pPr>
+    </w:p>
+    <w:p>
+      <w:pPr>
+        <w:jc w:val="center"/>
+        <w:rPr>
+          <w:rFonts w:ascii="Garamond" w:hAnsi="Garamond" w:cs="Times New Roman"/>
+        </w:rPr>
+      </w:pPr>
+    </w:p>
+    <w:p>
+      <w:pPr>
+        <w:jc w:val="center"/>
+        <w:rPr>
+          <w:rFonts w:ascii="Garamond" w:hAnsi="Garamond" w:cs="Times New Roman"/>
+        </w:rPr>
+      </w:pPr>
+    </w:p>
+    <w:p>
+      <w:pPr>
+        <w:rPr>
+          <w:rFonts w:ascii="Garamond" w:hAnsi="Garamond" w:cs="Times New Roman"/>
+        </w:rPr>
+      </w:pPr>
+    </w:p>
+    <w:p>
+      <w:pPr>
+        <w:rPr>
+          <w:rFonts w:ascii="Garamond" w:hAnsi="Garamond" w:cs="Times New Roman"/>
+        </w:rPr>
+      </w:pPr>
+    </w:p>
     <w:sectPr>
       <w:pgSz w:w="12240" w:h="15840"/>
       <w:pgMar w:top="1440" w:right="1440" w:bottom="1440" w:left="1440" w:header="720" w:footer="720" w:gutter="0"/>
@@ -101,6 +841,305 @@
     </w:sectPr>
   </w:body>
 </w:document>
+</file>
+
+<file path=word/numbering.xml><?xml version="1.0" encoding="utf-8"?>
+<w:numbering xmlns:wpc="http://schemas.microsoft.com/office/word/2010/wordprocessingCanvas" xmlns:cx="http://schemas.microsoft.com/office/drawing/2014/chartex" xmlns:cx1="http://schemas.microsoft.com/office/drawing/2015/9/8/chartex" xmlns:cx2="http://schemas.microsoft.com/office/drawing/2015/10/21/chartex" xmlns:cx3="http://schemas.microsoft.com/office/drawing/2016/5/9/chartex" xmlns:cx4="http://schemas.microsoft.com/office/drawing/2016/5/10/chartex" xmlns:cx5="http://schemas.microsoft.com/office/drawing/2016/5/11/chartex" xmlns:cx6="http://schemas.microsoft.com/office/drawing/2016/5/12/chartex" xmlns:cx7="http://schemas.microsoft.com/office/drawing/2016/5/13/chartex" xmlns:cx8="http://schemas.microsoft.com/office/drawing/2016/5/14/chartex" xmlns:mc="http://schemas.openxmlformats.org/markup-compatibility/2006" xmlns:aink="http://schemas.microsoft.com/office/drawing/2016/ink" xmlns:am3d="http://schemas.microsoft.com/office/drawing/2017/model3d" xmlns:o="urn:schemas-microsoft-com:office:office" xmlns:r="http://schemas.openxmlformats.org/officeDocument/2006/relationships" xmlns:m="http://schemas.openxmlformats.org/officeDocument/2006/math" xmlns:v="urn:schemas-microsoft-com:vml" xmlns:wp14="http://schemas.microsoft.com/office/word/2010/wordprocessingDrawing" xmlns:wp="http://schemas.openxmlformats.org/drawingml/2006/wordprocessingDrawing" xmlns:w10="urn:schemas-microsoft-com:office:word" xmlns:w="http://schemas.openxmlformats.org/wordprocessingml/2006/main" xmlns:w14="http://schemas.microsoft.com/office/word/2010/wordml" xmlns:w15="http://schemas.microsoft.com/office/word/2012/wordml" xmlns:w16cex="http://schemas.microsoft.com/office/word/2018/wordml/cex" xmlns:w16cid="http://schemas.microsoft.com/office/word/2016/wordml/cid" xmlns:w16="http://schemas.microsoft.com/office/word/2018/wordml" xmlns:w16se="http://schemas.microsoft.com/office/word/2015/wordml/symex" xmlns:wpg="http://schemas.microsoft.com/office/word/2010/wordprocessingGroup" xmlns:wpi="http://schemas.microsoft.com/office/word/2010/wordprocessingInk" xmlns:wne="http://schemas.microsoft.com/office/word/2006/wordml" xmlns:wps="http://schemas.microsoft.com/office/word/2010/wordprocessingShape" mc:Ignorable="w14 w15 w16se w16cid w16 w16cex wp14">
+  <w:abstractNum w:abstractNumId="0" w15:restartNumberingAfterBreak="0">
+    <w:nsid w:val="18440B86"/>
+    <w:multiLevelType w:val="hybridMultilevel"/>
+    <w:tmpl w:val="765AC22A"/>
+    <w:lvl w:ilvl="0" w:tplc="04090013">
+      <w:start w:val="1"/>
+      <w:numFmt w:val="upperRoman"/>
+      <w:lvlText w:val="%1."/>
+      <w:lvlJc w:val="right"/>
+      <w:pPr>
+        <w:ind w:left="720" w:hanging="360"/>
+      </w:pPr>
+    </w:lvl>
+    <w:lvl w:ilvl="1" w:tplc="04090019">
+      <w:start w:val="1"/>
+      <w:numFmt w:val="lowerLetter"/>
+      <w:lvlText w:val="%2."/>
+      <w:lvlJc w:val="left"/>
+      <w:pPr>
+        <w:ind w:left="1440" w:hanging="360"/>
+      </w:pPr>
+    </w:lvl>
+    <w:lvl w:ilvl="2" w:tplc="0409001B" w:tentative="1">
+      <w:start w:val="1"/>
+      <w:numFmt w:val="lowerRoman"/>
+      <w:lvlText w:val="%3."/>
+      <w:lvlJc w:val="right"/>
+      <w:pPr>
+        <w:ind w:left="2160" w:hanging="180"/>
+      </w:pPr>
+    </w:lvl>
+    <w:lvl w:ilvl="3" w:tplc="0409000F" w:tentative="1">
+      <w:start w:val="1"/>
+      <w:numFmt w:val="decimal"/>
+      <w:lvlText w:val="%4."/>
+      <w:lvlJc w:val="left"/>
+      <w:pPr>
+        <w:ind w:left="2880" w:hanging="360"/>
+      </w:pPr>
+    </w:lvl>
+    <w:lvl w:ilvl="4" w:tplc="04090019" w:tentative="1">
+      <w:start w:val="1"/>
+      <w:numFmt w:val="lowerLetter"/>
+      <w:lvlText w:val="%5."/>
+      <w:lvlJc w:val="left"/>
+      <w:pPr>
+        <w:ind w:left="3600" w:hanging="360"/>
+      </w:pPr>
+    </w:lvl>
+    <w:lvl w:ilvl="5" w:tplc="0409001B" w:tentative="1">
+      <w:start w:val="1"/>
+      <w:numFmt w:val="lowerRoman"/>
+      <w:lvlText w:val="%6."/>
+      <w:lvlJc w:val="right"/>
+      <w:pPr>
+        <w:ind w:left="4320" w:hanging="180"/>
+      </w:pPr>
+    </w:lvl>
+    <w:lvl w:ilvl="6" w:tplc="0409000F" w:tentative="1">
+      <w:start w:val="1"/>
+      <w:numFmt w:val="decimal"/>
+      <w:lvlText w:val="%7."/>
+      <w:lvlJc w:val="left"/>
+      <w:pPr>
+        <w:ind w:left="5040" w:hanging="360"/>
+      </w:pPr>
+    </w:lvl>
+    <w:lvl w:ilvl="7" w:tplc="04090019" w:tentative="1">
+      <w:start w:val="1"/>
+      <w:numFmt w:val="lowerLetter"/>
+      <w:lvlText w:val="%8."/>
+      <w:lvlJc w:val="left"/>
+      <w:pPr>
+        <w:ind w:left="5760" w:hanging="360"/>
+      </w:pPr>
+    </w:lvl>
+    <w:lvl w:ilvl="8" w:tplc="0409001B" w:tentative="1">
+      <w:start w:val="1"/>
+      <w:numFmt w:val="lowerRoman"/>
+      <w:lvlText w:val="%9."/>
+      <w:lvlJc w:val="right"/>
+      <w:pPr>
+        <w:ind w:left="6480" w:hanging="180"/>
+      </w:pPr>
+    </w:lvl>
+  </w:abstractNum>
+  <w:abstractNum w:abstractNumId="1" w15:restartNumberingAfterBreak="0">
+    <w:nsid w:val="35276A50"/>
+    <w:multiLevelType w:val="hybridMultilevel"/>
+    <w:tmpl w:val="B80AFF9A"/>
+    <w:lvl w:ilvl="0" w:tplc="04090013">
+      <w:start w:val="1"/>
+      <w:numFmt w:val="upperRoman"/>
+      <w:lvlText w:val="%1."/>
+      <w:lvlJc w:val="right"/>
+      <w:pPr>
+        <w:ind w:left="720" w:hanging="360"/>
+      </w:pPr>
+    </w:lvl>
+    <w:lvl w:ilvl="1" w:tplc="04090019" w:tentative="1">
+      <w:start w:val="1"/>
+      <w:numFmt w:val="lowerLetter"/>
+      <w:lvlText w:val="%2."/>
+      <w:lvlJc w:val="left"/>
+      <w:pPr>
+        <w:ind w:left="1440" w:hanging="360"/>
+      </w:pPr>
+    </w:lvl>
+    <w:lvl w:ilvl="2" w:tplc="0409001B" w:tentative="1">
+      <w:start w:val="1"/>
+      <w:numFmt w:val="lowerRoman"/>
+      <w:lvlText w:val="%3."/>
+      <w:lvlJc w:val="right"/>
+      <w:pPr>
+        <w:ind w:left="2160" w:hanging="180"/>
+      </w:pPr>
+    </w:lvl>
+    <w:lvl w:ilvl="3" w:tplc="0409000F" w:tentative="1">
+      <w:start w:val="1"/>
+      <w:numFmt w:val="decimal"/>
+      <w:lvlText w:val="%4."/>
+      <w:lvlJc w:val="left"/>
+      <w:pPr>
+        <w:ind w:left="2880" w:hanging="360"/>
+      </w:pPr>
+    </w:lvl>
+    <w:lvl w:ilvl="4" w:tplc="04090019" w:tentative="1">
+      <w:start w:val="1"/>
+      <w:numFmt w:val="lowerLetter"/>
+      <w:lvlText w:val="%5."/>
+      <w:lvlJc w:val="left"/>
+      <w:pPr>
+        <w:ind w:left="3600" w:hanging="360"/>
+      </w:pPr>
+    </w:lvl>
+    <w:lvl w:ilvl="5" w:tplc="0409001B" w:tentative="1">
+      <w:start w:val="1"/>
+      <w:numFmt w:val="lowerRoman"/>
+      <w:lvlText w:val="%6."/>
+      <w:lvlJc w:val="right"/>
+      <w:pPr>
+        <w:ind w:left="4320" w:hanging="180"/>
+      </w:pPr>
+    </w:lvl>
+    <w:lvl w:ilvl="6" w:tplc="0409000F" w:tentative="1">
+      <w:start w:val="1"/>
+      <w:numFmt w:val="decimal"/>
+      <w:lvlText w:val="%7."/>
+      <w:lvlJc w:val="left"/>
+      <w:pPr>
+        <w:ind w:left="5040" w:hanging="360"/>
+      </w:pPr>
+    </w:lvl>
+    <w:lvl w:ilvl="7" w:tplc="04090019" w:tentative="1">
+      <w:start w:val="1"/>
+      <w:numFmt w:val="lowerLetter"/>
+      <w:lvlText w:val="%8."/>
+      <w:lvlJc w:val="left"/>
+      <w:pPr>
+        <w:ind w:left="5760" w:hanging="360"/>
+      </w:pPr>
+    </w:lvl>
+    <w:lvl w:ilvl="8" w:tplc="0409001B" w:tentative="1">
+      <w:start w:val="1"/>
+      <w:numFmt w:val="lowerRoman"/>
+      <w:lvlText w:val="%9."/>
+      <w:lvlJc w:val="right"/>
+      <w:pPr>
+        <w:ind w:left="6480" w:hanging="180"/>
+      </w:pPr>
+    </w:lvl>
+  </w:abstractNum>
+  <w:abstractNum w:abstractNumId="2" w15:restartNumberingAfterBreak="0">
+    <w:nsid w:val="7C58065A"/>
+    <w:multiLevelType w:val="hybridMultilevel"/>
+    <w:tmpl w:val="C4EAB94E"/>
+    <w:lvl w:ilvl="0" w:tplc="04090001">
+      <w:start w:val="1"/>
+      <w:numFmt w:val="bullet"/>
+      <w:lvlText w:val=""/>
+      <w:lvlJc w:val="left"/>
+      <w:pPr>
+        <w:ind w:left="720" w:hanging="360"/>
+      </w:pPr>
+      <w:rPr>
+        <w:rFonts w:ascii="Symbol" w:hAnsi="Symbol" w:hint="default"/>
+      </w:rPr>
+    </w:lvl>
+    <w:lvl w:ilvl="1" w:tplc="04090003" w:tentative="1">
+      <w:start w:val="1"/>
+      <w:numFmt w:val="bullet"/>
+      <w:lvlText w:val="o"/>
+      <w:lvlJc w:val="left"/>
+      <w:pPr>
+        <w:ind w:left="1440" w:hanging="360"/>
+      </w:pPr>
+      <w:rPr>
+        <w:rFonts w:ascii="Courier New" w:hAnsi="Courier New" w:cs="Courier New" w:hint="default"/>
+      </w:rPr>
+    </w:lvl>
+    <w:lvl w:ilvl="2" w:tplc="04090005" w:tentative="1">
+      <w:start w:val="1"/>
+      <w:numFmt w:val="bullet"/>
+      <w:lvlText w:val=""/>
+      <w:lvlJc w:val="left"/>
+      <w:pPr>
+        <w:ind w:left="2160" w:hanging="360"/>
+      </w:pPr>
+      <w:rPr>
+        <w:rFonts w:ascii="Wingdings" w:hAnsi="Wingdings" w:hint="default"/>
+      </w:rPr>
+    </w:lvl>
+    <w:lvl w:ilvl="3" w:tplc="04090001" w:tentative="1">
+      <w:start w:val="1"/>
+      <w:numFmt w:val="bullet"/>
+      <w:lvlText w:val=""/>
+      <w:lvlJc w:val="left"/>
+      <w:pPr>
+        <w:ind w:left="2880" w:hanging="360"/>
+      </w:pPr>
+      <w:rPr>
+        <w:rFonts w:ascii="Symbol" w:hAnsi="Symbol" w:hint="default"/>
+      </w:rPr>
+    </w:lvl>
+    <w:lvl w:ilvl="4" w:tplc="04090003" w:tentative="1">
+      <w:start w:val="1"/>
+      <w:numFmt w:val="bullet"/>
+      <w:lvlText w:val="o"/>
+      <w:lvlJc w:val="left"/>
+      <w:pPr>
+        <w:ind w:left="3600" w:hanging="360"/>
+      </w:pPr>
+      <w:rPr>
+        <w:rFonts w:ascii="Courier New" w:hAnsi="Courier New" w:cs="Courier New" w:hint="default"/>
+      </w:rPr>
+    </w:lvl>
+    <w:lvl w:ilvl="5" w:tplc="04090005" w:tentative="1">
+      <w:start w:val="1"/>
+      <w:numFmt w:val="bullet"/>
+      <w:lvlText w:val=""/>
+      <w:lvlJc w:val="left"/>
+      <w:pPr>
+        <w:ind w:left="4320" w:hanging="360"/>
+      </w:pPr>
+      <w:rPr>
+        <w:rFonts w:ascii="Wingdings" w:hAnsi="Wingdings" w:hint="default"/>
+      </w:rPr>
+    </w:lvl>
+    <w:lvl w:ilvl="6" w:tplc="04090001" w:tentative="1">
+      <w:start w:val="1"/>
+      <w:numFmt w:val="bullet"/>
+      <w:lvlText w:val=""/>
+      <w:lvlJc w:val="left"/>
+      <w:pPr>
+        <w:ind w:left="5040" w:hanging="360"/>
+      </w:pPr>
+      <w:rPr>
+        <w:rFonts w:ascii="Symbol" w:hAnsi="Symbol" w:hint="default"/>
+      </w:rPr>
+    </w:lvl>
+    <w:lvl w:ilvl="7" w:tplc="04090003" w:tentative="1">
+      <w:start w:val="1"/>
+      <w:numFmt w:val="bullet"/>
+      <w:lvlText w:val="o"/>
+      <w:lvlJc w:val="left"/>
+      <w:pPr>
+        <w:ind w:left="5760" w:hanging="360"/>
+      </w:pPr>
+      <w:rPr>
+        <w:rFonts w:ascii="Courier New" w:hAnsi="Courier New" w:cs="Courier New" w:hint="default"/>
+      </w:rPr>
+    </w:lvl>
+    <w:lvl w:ilvl="8" w:tplc="04090005" w:tentative="1">
+      <w:start w:val="1"/>
+      <w:numFmt w:val="bullet"/>
+      <w:lvlText w:val=""/>
+      <w:lvlJc w:val="left"/>
+      <w:pPr>
+        <w:ind w:left="6480" w:hanging="360"/>
+      </w:pPr>
+      <w:rPr>
+        <w:rFonts w:ascii="Wingdings" w:hAnsi="Wingdings" w:hint="default"/>
+      </w:rPr>
+    </w:lvl>
+  </w:abstractNum>
+  <w:num w:numId="1">
+    <w:abstractNumId w:val="0"/>
+  </w:num>
+  <w:num w:numId="2">
+    <w:abstractNumId w:val="1"/>
+  </w:num>
+  <w:num w:numId="3">
+    <w:abstractNumId w:val="2"/>
+  </w:num>
+</w:numbering>
 </file>
 
 <file path=word/styles.xml><?xml version="1.0" encoding="utf-8"?>
@@ -563,6 +1602,51 @@
       <w:szCs w:val="56"/>
     </w:rPr>
   </w:style>
+  <w:style w:type="paragraph" w:styleId="ListParagraph">
+    <w:name w:val="List Paragraph"/>
+    <w:basedOn w:val="Normal"/>
+    <w:uiPriority w:val="34"/>
+    <w:qFormat/>
+    <w:rsid w:val="00264A04"/>
+    <w:pPr>
+      <w:ind w:left="720"/>
+      <w:contextualSpacing/>
+    </w:pPr>
+  </w:style>
+  <w:style w:type="character" w:styleId="Strong">
+    <w:name w:val="Strong"/>
+    <w:basedOn w:val="DefaultParagraphFont"/>
+    <w:uiPriority w:val="22"/>
+    <w:qFormat/>
+    <w:rsid w:val="00264A04"/>
+    <w:rPr>
+      <w:b/>
+      <w:bCs/>
+    </w:rPr>
+  </w:style>
+  <w:style w:type="character" w:styleId="Hyperlink">
+    <w:name w:val="Hyperlink"/>
+    <w:basedOn w:val="DefaultParagraphFont"/>
+    <w:uiPriority w:val="99"/>
+    <w:unhideWhenUsed/>
+    <w:rsid w:val="00265F70"/>
+    <w:rPr>
+      <w:color w:val="0563C1" w:themeColor="hyperlink"/>
+      <w:u w:val="single"/>
+    </w:rPr>
+  </w:style>
+  <w:style w:type="character" w:styleId="UnresolvedMention">
+    <w:name w:val="Unresolved Mention"/>
+    <w:basedOn w:val="DefaultParagraphFont"/>
+    <w:uiPriority w:val="99"/>
+    <w:semiHidden/>
+    <w:unhideWhenUsed/>
+    <w:rsid w:val="00265F70"/>
+    <w:rPr>
+      <w:color w:val="605E5C"/>
+      <w:shd w:val="clear" w:color="auto" w:fill="E1DFDD"/>
+    </w:rPr>
+  </w:style>
 </w:styles>
 </file>
 

--- a/Network_Optimization_Final_Project_Crime.docx
+++ b/Network_Optimization_Final_Project_Crime.docx
@@ -55,19 +55,41 @@
         <w:jc w:val="center"/>
         <w:rPr>
           <w:rFonts w:ascii="Garamond" w:hAnsi="Garamond" w:cs="Times New Roman"/>
-        </w:rPr>
-      </w:pPr>
-      <w:r>
-        <w:rPr>
-          <w:rFonts w:ascii="Garamond" w:hAnsi="Garamond" w:cs="Times New Roman"/>
+          <w:sz w:val="24"/>
+          <w:szCs w:val="24"/>
+        </w:rPr>
+      </w:pPr>
+      <w:r>
+        <w:rPr>
+          <w:rFonts w:ascii="Garamond" w:hAnsi="Garamond" w:cs="Times New Roman"/>
+          <w:sz w:val="24"/>
+          <w:szCs w:val="24"/>
         </w:rPr>
         <w:t xml:space="preserve">Network </w:t>
       </w:r>
       <w:r>
         <w:rPr>
           <w:rFonts w:ascii="Garamond" w:hAnsi="Garamond" w:cs="Times New Roman"/>
-        </w:rPr>
-        <w:t>analysis of the crimes in and around the city of Orlando Florida by means of clustering.</w:t>
+          <w:sz w:val="24"/>
+          <w:szCs w:val="24"/>
+        </w:rPr>
+        <w:t>analysis of the crimes in and around the city of Orlando</w:t>
+      </w:r>
+      <w:r>
+        <w:rPr>
+          <w:rFonts w:ascii="Garamond" w:hAnsi="Garamond" w:cs="Times New Roman"/>
+          <w:sz w:val="24"/>
+          <w:szCs w:val="24"/>
+        </w:rPr>
+        <w:t xml:space="preserve">, </w:t>
+      </w:r>
+      <w:r>
+        <w:rPr>
+          <w:rFonts w:ascii="Garamond" w:hAnsi="Garamond" w:cs="Times New Roman"/>
+          <w:sz w:val="24"/>
+          <w:szCs w:val="24"/>
+        </w:rPr>
+        <w:t>Florida by means of clustering.</w:t>
       </w:r>
     </w:p>
     <w:p>
@@ -75,11 +97,15 @@
         <w:jc w:val="center"/>
         <w:rPr>
           <w:rFonts w:ascii="Garamond" w:hAnsi="Garamond" w:cs="Times New Roman"/>
-        </w:rPr>
-      </w:pPr>
-      <w:r>
-        <w:rPr>
-          <w:rFonts w:ascii="Garamond" w:hAnsi="Garamond" w:cs="Times New Roman"/>
+          <w:sz w:val="24"/>
+          <w:szCs w:val="24"/>
+        </w:rPr>
+      </w:pPr>
+      <w:r>
+        <w:rPr>
+          <w:rFonts w:ascii="Garamond" w:hAnsi="Garamond" w:cs="Times New Roman"/>
+          <w:sz w:val="24"/>
+          <w:szCs w:val="24"/>
         </w:rPr>
         <w:t>Brenden Morton</w:t>
       </w:r>
@@ -89,11 +115,15 @@
         <w:jc w:val="center"/>
         <w:rPr>
           <w:rFonts w:ascii="Garamond" w:hAnsi="Garamond" w:cs="Times New Roman"/>
-        </w:rPr>
-      </w:pPr>
-      <w:r>
-        <w:rPr>
-          <w:rFonts w:ascii="Garamond" w:hAnsi="Garamond" w:cs="Times New Roman"/>
+          <w:sz w:val="24"/>
+          <w:szCs w:val="24"/>
+        </w:rPr>
+      </w:pPr>
+      <w:r>
+        <w:rPr>
+          <w:rFonts w:ascii="Garamond" w:hAnsi="Garamond" w:cs="Times New Roman"/>
+          <w:sz w:val="24"/>
+          <w:szCs w:val="24"/>
         </w:rPr>
         <w:t>University of Central Florida</w:t>
       </w:r>
@@ -102,48 +132,62 @@
       <w:pPr>
         <w:rPr>
           <w:rFonts w:ascii="Garamond" w:hAnsi="Garamond" w:cs="Times New Roman"/>
-        </w:rPr>
-      </w:pPr>
-    </w:p>
-    <w:p>
-      <w:pPr>
-        <w:rPr>
-          <w:rFonts w:ascii="Garamond" w:hAnsi="Garamond" w:cs="Times New Roman"/>
-        </w:rPr>
-      </w:pPr>
-    </w:p>
-    <w:p>
-      <w:pPr>
-        <w:rPr>
-          <w:rFonts w:ascii="Garamond" w:hAnsi="Garamond" w:cs="Times New Roman"/>
-        </w:rPr>
-      </w:pPr>
-    </w:p>
-    <w:p>
-      <w:pPr>
-        <w:rPr>
-          <w:rFonts w:ascii="Garamond" w:hAnsi="Garamond" w:cs="Times New Roman"/>
-        </w:rPr>
-      </w:pPr>
-    </w:p>
-    <w:p>
-      <w:pPr>
-        <w:rPr>
-          <w:rFonts w:ascii="Garamond" w:hAnsi="Garamond" w:cs="Times New Roman"/>
-        </w:rPr>
-      </w:pPr>
-    </w:p>
-    <w:p>
-      <w:pPr>
-        <w:rPr>
-          <w:rFonts w:ascii="Garamond" w:hAnsi="Garamond" w:cs="Times New Roman"/>
-        </w:rPr>
-      </w:pPr>
-    </w:p>
-    <w:p>
-      <w:pPr>
-        <w:rPr>
-          <w:rFonts w:ascii="Garamond" w:hAnsi="Garamond" w:cs="Times New Roman"/>
+          <w:sz w:val="24"/>
+          <w:szCs w:val="24"/>
+        </w:rPr>
+      </w:pPr>
+    </w:p>
+    <w:p>
+      <w:pPr>
+        <w:rPr>
+          <w:rFonts w:ascii="Garamond" w:hAnsi="Garamond" w:cs="Times New Roman"/>
+          <w:sz w:val="24"/>
+          <w:szCs w:val="24"/>
+        </w:rPr>
+      </w:pPr>
+    </w:p>
+    <w:p>
+      <w:pPr>
+        <w:rPr>
+          <w:rFonts w:ascii="Garamond" w:hAnsi="Garamond" w:cs="Times New Roman"/>
+          <w:sz w:val="24"/>
+          <w:szCs w:val="24"/>
+        </w:rPr>
+      </w:pPr>
+    </w:p>
+    <w:p>
+      <w:pPr>
+        <w:rPr>
+          <w:rFonts w:ascii="Garamond" w:hAnsi="Garamond" w:cs="Times New Roman"/>
+          <w:sz w:val="24"/>
+          <w:szCs w:val="24"/>
+        </w:rPr>
+      </w:pPr>
+    </w:p>
+    <w:p>
+      <w:pPr>
+        <w:rPr>
+          <w:rFonts w:ascii="Garamond" w:hAnsi="Garamond" w:cs="Times New Roman"/>
+          <w:sz w:val="24"/>
+          <w:szCs w:val="24"/>
+        </w:rPr>
+      </w:pPr>
+    </w:p>
+    <w:p>
+      <w:pPr>
+        <w:rPr>
+          <w:rFonts w:ascii="Garamond" w:hAnsi="Garamond" w:cs="Times New Roman"/>
+          <w:sz w:val="24"/>
+          <w:szCs w:val="24"/>
+        </w:rPr>
+      </w:pPr>
+    </w:p>
+    <w:p>
+      <w:pPr>
+        <w:rPr>
+          <w:rFonts w:ascii="Garamond" w:hAnsi="Garamond" w:cs="Times New Roman"/>
+          <w:sz w:val="24"/>
+          <w:szCs w:val="24"/>
         </w:rPr>
       </w:pPr>
     </w:p>
@@ -152,6 +196,8 @@
         <w:jc w:val="center"/>
         <w:rPr>
           <w:rFonts w:ascii="Garamond" w:hAnsi="Garamond" w:cs="Times New Roman"/>
+          <w:sz w:val="24"/>
+          <w:szCs w:val="24"/>
         </w:rPr>
       </w:pPr>
     </w:p>
@@ -160,6 +206,8 @@
         <w:jc w:val="center"/>
         <w:rPr>
           <w:rFonts w:ascii="Garamond" w:hAnsi="Garamond" w:cs="Times New Roman"/>
+          <w:sz w:val="24"/>
+          <w:szCs w:val="24"/>
         </w:rPr>
       </w:pPr>
     </w:p>
@@ -168,6 +216,8 @@
         <w:jc w:val="center"/>
         <w:rPr>
           <w:rFonts w:ascii="Garamond" w:hAnsi="Garamond" w:cs="Times New Roman"/>
+          <w:sz w:val="24"/>
+          <w:szCs w:val="24"/>
         </w:rPr>
       </w:pPr>
     </w:p>
@@ -176,6 +226,8 @@
         <w:jc w:val="center"/>
         <w:rPr>
           <w:rFonts w:ascii="Garamond" w:hAnsi="Garamond" w:cs="Times New Roman"/>
+          <w:sz w:val="24"/>
+          <w:szCs w:val="24"/>
         </w:rPr>
       </w:pPr>
     </w:p>
@@ -184,6 +236,8 @@
         <w:jc w:val="center"/>
         <w:rPr>
           <w:rFonts w:ascii="Garamond" w:hAnsi="Garamond" w:cs="Times New Roman"/>
+          <w:sz w:val="24"/>
+          <w:szCs w:val="24"/>
         </w:rPr>
       </w:pPr>
     </w:p>
@@ -192,6 +246,8 @@
         <w:jc w:val="center"/>
         <w:rPr>
           <w:rFonts w:ascii="Garamond" w:hAnsi="Garamond" w:cs="Times New Roman"/>
+          <w:sz w:val="24"/>
+          <w:szCs w:val="24"/>
         </w:rPr>
       </w:pPr>
     </w:p>
@@ -200,6 +256,8 @@
         <w:jc w:val="center"/>
         <w:rPr>
           <w:rFonts w:ascii="Garamond" w:hAnsi="Garamond" w:cs="Times New Roman"/>
+          <w:sz w:val="24"/>
+          <w:szCs w:val="24"/>
         </w:rPr>
       </w:pPr>
     </w:p>
@@ -208,6 +266,17 @@
         <w:jc w:val="center"/>
         <w:rPr>
           <w:rFonts w:ascii="Garamond" w:hAnsi="Garamond" w:cs="Times New Roman"/>
+          <w:sz w:val="24"/>
+          <w:szCs w:val="24"/>
+        </w:rPr>
+      </w:pPr>
+    </w:p>
+    <w:p>
+      <w:pPr>
+        <w:rPr>
+          <w:rFonts w:ascii="Garamond" w:hAnsi="Garamond" w:cs="Times New Roman"/>
+          <w:sz w:val="24"/>
+          <w:szCs w:val="24"/>
         </w:rPr>
       </w:pPr>
     </w:p>
@@ -216,40 +285,51 @@
         <w:jc w:val="center"/>
         <w:rPr>
           <w:rFonts w:ascii="Garamond" w:hAnsi="Garamond" w:cs="Times New Roman"/>
-        </w:rPr>
-      </w:pPr>
-    </w:p>
-    <w:p>
-      <w:pPr>
-        <w:rPr>
-          <w:rFonts w:ascii="Garamond" w:hAnsi="Garamond" w:cs="Times New Roman"/>
-        </w:rPr>
-      </w:pPr>
+          <w:sz w:val="24"/>
+          <w:szCs w:val="24"/>
+        </w:rPr>
+      </w:pPr>
+      <w:r>
+        <w:rPr>
+          <w:rFonts w:ascii="Garamond" w:hAnsi="Garamond" w:cs="Times New Roman"/>
+          <w:sz w:val="24"/>
+          <w:szCs w:val="24"/>
+        </w:rPr>
+        <w:t xml:space="preserve">Network </w:t>
+      </w:r>
+      <w:r>
+        <w:rPr>
+          <w:rFonts w:ascii="Garamond" w:hAnsi="Garamond" w:cs="Times New Roman"/>
+          <w:sz w:val="24"/>
+          <w:szCs w:val="24"/>
+        </w:rPr>
+        <w:t>O</w:t>
+      </w:r>
+      <w:r>
+        <w:rPr>
+          <w:rFonts w:ascii="Garamond" w:hAnsi="Garamond" w:cs="Times New Roman"/>
+          <w:sz w:val="24"/>
+          <w:szCs w:val="24"/>
+        </w:rPr>
+        <w:t>ptimization</w:t>
+      </w:r>
     </w:p>
     <w:p>
       <w:pPr>
         <w:jc w:val="center"/>
         <w:rPr>
           <w:rFonts w:ascii="Garamond" w:hAnsi="Garamond" w:cs="Times New Roman"/>
-        </w:rPr>
-      </w:pPr>
-      <w:r>
-        <w:rPr>
-          <w:rFonts w:ascii="Garamond" w:hAnsi="Garamond" w:cs="Times New Roman"/>
-        </w:rPr>
-        <w:t xml:space="preserve">Network </w:t>
-      </w:r>
-      <w:r>
-        <w:rPr>
-          <w:rFonts w:ascii="Garamond" w:hAnsi="Garamond" w:cs="Times New Roman"/>
-        </w:rPr>
-        <w:t>O</w:t>
-      </w:r>
-      <w:r>
-        <w:rPr>
-          <w:rFonts w:ascii="Garamond" w:hAnsi="Garamond" w:cs="Times New Roman"/>
-        </w:rPr>
-        <w:t>ptimization</w:t>
+          <w:sz w:val="24"/>
+          <w:szCs w:val="24"/>
+        </w:rPr>
+      </w:pPr>
+      <w:r>
+        <w:rPr>
+          <w:rFonts w:ascii="Garamond" w:hAnsi="Garamond" w:cs="Times New Roman"/>
+          <w:sz w:val="24"/>
+          <w:szCs w:val="24"/>
+        </w:rPr>
+        <w:t>Dr. Wei Zhang</w:t>
       </w:r>
     </w:p>
     <w:p>
@@ -257,41 +337,188 @@
         <w:jc w:val="center"/>
         <w:rPr>
           <w:rFonts w:ascii="Garamond" w:hAnsi="Garamond" w:cs="Times New Roman"/>
-        </w:rPr>
-      </w:pPr>
-      <w:r>
-        <w:rPr>
-          <w:rFonts w:ascii="Garamond" w:hAnsi="Garamond" w:cs="Times New Roman"/>
-        </w:rPr>
-        <w:t>Dr. Wei Zhang</w:t>
-      </w:r>
-    </w:p>
-    <w:p>
-      <w:pPr>
-        <w:jc w:val="center"/>
-        <w:rPr>
-          <w:rFonts w:ascii="Garamond" w:hAnsi="Garamond" w:cs="Times New Roman"/>
-        </w:rPr>
-      </w:pPr>
-      <w:r>
-        <w:rPr>
-          <w:rFonts w:ascii="Garamond" w:hAnsi="Garamond" w:cs="Times New Roman"/>
+          <w:sz w:val="24"/>
+          <w:szCs w:val="24"/>
+        </w:rPr>
+      </w:pPr>
+      <w:r>
+        <w:rPr>
+          <w:rFonts w:ascii="Garamond" w:hAnsi="Garamond" w:cs="Times New Roman"/>
+          <w:sz w:val="24"/>
+          <w:szCs w:val="24"/>
         </w:rPr>
         <w:t>December 8, 2020</w:t>
       </w:r>
     </w:p>
     <w:p>
       <w:pPr>
-        <w:rPr>
-          <w:rFonts w:ascii="Garamond" w:hAnsi="Garamond" w:cs="Times New Roman"/>
-        </w:rPr>
-      </w:pPr>
-      <w:r>
-        <w:rPr>
-          <w:rFonts w:ascii="Garamond" w:hAnsi="Garamond" w:cs="Times New Roman"/>
+        <w:ind w:firstLine="720"/>
+        <w:rPr>
+          <w:rFonts w:ascii="Garamond" w:hAnsi="Garamond" w:cs="Times New Roman"/>
+          <w:sz w:val="24"/>
+          <w:szCs w:val="24"/>
+        </w:rPr>
+      </w:pPr>
+      <w:r>
+        <w:rPr>
+          <w:rFonts w:ascii="Garamond" w:hAnsi="Garamond" w:cs="Times New Roman"/>
+          <w:sz w:val="24"/>
+          <w:szCs w:val="24"/>
         </w:rPr>
         <w:lastRenderedPageBreak/>
-        <w:t>&lt;What kind of the problem you want to solve&gt;</w:t>
+        <w:t>Throughout the history of human gathering, individuals or groups of individuals have committed theft crimes.</w:t>
+      </w:r>
+      <w:r>
+        <w:rPr>
+          <w:rFonts w:ascii="Garamond" w:hAnsi="Garamond" w:cs="Times New Roman"/>
+          <w:sz w:val="24"/>
+          <w:szCs w:val="24"/>
+        </w:rPr>
+        <w:t xml:space="preserve"> In general, theft can be described as the reallocation of one’s goods in a non-consensual manner with the intent to deprive the rightful owner of </w:t>
+      </w:r>
+      <w:r>
+        <w:rPr>
+          <w:rFonts w:ascii="Garamond" w:hAnsi="Garamond" w:cs="Times New Roman"/>
+          <w:sz w:val="24"/>
+          <w:szCs w:val="24"/>
+        </w:rPr>
+        <w:t>personal property</w:t>
+      </w:r>
+      <w:r>
+        <w:rPr>
+          <w:rFonts w:ascii="Garamond" w:hAnsi="Garamond" w:cs="Times New Roman"/>
+          <w:sz w:val="24"/>
+          <w:szCs w:val="24"/>
+        </w:rPr>
+        <w:t xml:space="preserve">. </w:t>
+      </w:r>
+      <w:r>
+        <w:rPr>
+          <w:rFonts w:ascii="Garamond" w:hAnsi="Garamond" w:cs="Times New Roman"/>
+          <w:sz w:val="24"/>
+          <w:szCs w:val="24"/>
+        </w:rPr>
+        <w:t xml:space="preserve"> Although the motivations for </w:t>
+      </w:r>
+      <w:r>
+        <w:rPr>
+          <w:rFonts w:ascii="Garamond" w:hAnsi="Garamond" w:cs="Times New Roman"/>
+          <w:sz w:val="24"/>
+          <w:szCs w:val="24"/>
+        </w:rPr>
+        <w:t>this genre of crime</w:t>
+      </w:r>
+      <w:r>
+        <w:rPr>
+          <w:rFonts w:ascii="Garamond" w:hAnsi="Garamond" w:cs="Times New Roman"/>
+          <w:sz w:val="24"/>
+          <w:szCs w:val="24"/>
+        </w:rPr>
+        <w:t xml:space="preserve"> can </w:t>
+      </w:r>
+      <w:r>
+        <w:rPr>
+          <w:rFonts w:ascii="Garamond" w:hAnsi="Garamond" w:cs="Times New Roman"/>
+          <w:sz w:val="24"/>
+          <w:szCs w:val="24"/>
+        </w:rPr>
+        <w:t>develop from</w:t>
+      </w:r>
+      <w:r>
+        <w:rPr>
+          <w:rFonts w:ascii="Garamond" w:hAnsi="Garamond" w:cs="Times New Roman"/>
+          <w:sz w:val="24"/>
+          <w:szCs w:val="24"/>
+        </w:rPr>
+        <w:t xml:space="preserve"> both economic and non-economic </w:t>
+      </w:r>
+      <w:r>
+        <w:rPr>
+          <w:rFonts w:ascii="Garamond" w:hAnsi="Garamond" w:cs="Times New Roman"/>
+          <w:sz w:val="24"/>
+          <w:szCs w:val="24"/>
+        </w:rPr>
+        <w:t>circumstances, there is always a victim</w:t>
+      </w:r>
+      <w:r>
+        <w:rPr>
+          <w:rFonts w:ascii="Garamond" w:hAnsi="Garamond" w:cs="Times New Roman"/>
+          <w:sz w:val="24"/>
+          <w:szCs w:val="24"/>
+        </w:rPr>
+        <w:t xml:space="preserve">. </w:t>
+      </w:r>
+      <w:r>
+        <w:rPr>
+          <w:rFonts w:ascii="Garamond" w:hAnsi="Garamond" w:cs="Times New Roman"/>
+          <w:sz w:val="24"/>
+          <w:szCs w:val="24"/>
+        </w:rPr>
+        <w:t>According to American sociologist Richard Quinney, there is a distinct relationship between a society and the crimes that occurs within it.</w:t>
+      </w:r>
+      <w:r>
+        <w:rPr>
+          <w:rFonts w:ascii="Garamond" w:hAnsi="Garamond" w:cs="Times New Roman"/>
+          <w:sz w:val="24"/>
+          <w:szCs w:val="24"/>
+        </w:rPr>
+        <w:t xml:space="preserve"> </w:t>
+      </w:r>
+      <w:r>
+        <w:rPr>
+          <w:rFonts w:ascii="Garamond" w:hAnsi="Garamond" w:cs="Times New Roman"/>
+          <w:sz w:val="24"/>
+          <w:szCs w:val="24"/>
+        </w:rPr>
+        <w:t xml:space="preserve">Reflecting on this claim, I thought it would be interesting to see the relationships between a subset of a largely evident type of crime on a geographical scale centered in and around our community. </w:t>
+      </w:r>
+      <w:r>
+        <w:rPr>
+          <w:rFonts w:ascii="Garamond" w:hAnsi="Garamond" w:cs="Times New Roman"/>
+          <w:sz w:val="24"/>
+          <w:szCs w:val="24"/>
+        </w:rPr>
+        <w:t xml:space="preserve">In this </w:t>
+      </w:r>
+      <w:r>
+        <w:rPr>
+          <w:rFonts w:ascii="Garamond" w:hAnsi="Garamond" w:cs="Times New Roman"/>
+          <w:sz w:val="24"/>
+          <w:szCs w:val="24"/>
+        </w:rPr>
+        <w:t>paper, the crimes in the city of Orlando, Florida between the years of 2014 and 2020 are thoroughly examined through the use of network and data clustering algorithms to provide an insight into</w:t>
+      </w:r>
+      <w:r>
+        <w:rPr>
+          <w:rFonts w:ascii="Garamond" w:hAnsi="Garamond" w:cs="Times New Roman"/>
+          <w:sz w:val="24"/>
+          <w:szCs w:val="24"/>
+        </w:rPr>
+        <w:t xml:space="preserve"> </w:t>
+      </w:r>
+      <w:r>
+        <w:rPr>
+          <w:rFonts w:ascii="Garamond" w:hAnsi="Garamond" w:cs="Times New Roman"/>
+          <w:sz w:val="24"/>
+          <w:szCs w:val="24"/>
+        </w:rPr>
+        <w:t>where exactly theft is most prominent and whether or not there are relationships between theft crimes.</w:t>
+      </w:r>
+      <w:r>
+        <w:rPr>
+          <w:rFonts w:ascii="Garamond" w:hAnsi="Garamond" w:cs="Times New Roman"/>
+          <w:sz w:val="24"/>
+          <w:szCs w:val="24"/>
+        </w:rPr>
+        <w:t xml:space="preserve"> </w:t>
+      </w:r>
+      <w:r>
+        <w:rPr>
+          <w:rFonts w:ascii="Garamond" w:hAnsi="Garamond" w:cs="Times New Roman"/>
+          <w:sz w:val="24"/>
+          <w:szCs w:val="24"/>
+        </w:rPr>
+        <w:t>In the case of this report, all crimes that involve the loss of property that are not explicitly defined as theft such as motor vehicle theft and burglary will be generalized as theft. The reason behind is that it is necessary to include these crimes since they involve similar, if not the same, motivations as regular theft.</w:t>
       </w:r>
     </w:p>
     <w:p>
@@ -299,339 +526,428 @@
         <w:ind w:firstLine="720"/>
         <w:rPr>
           <w:rFonts w:ascii="Garamond" w:hAnsi="Garamond" w:cs="Times New Roman"/>
-        </w:rPr>
-      </w:pPr>
-      <w:r>
-        <w:rPr>
-          <w:rFonts w:ascii="Garamond" w:hAnsi="Garamond" w:cs="Times New Roman"/>
-        </w:rPr>
-        <w:t>Throughout the history of human gathering, individuals or groups of individuals have committed theft crimes.</w:t>
-      </w:r>
-      <w:r>
-        <w:rPr>
-          <w:rFonts w:ascii="Garamond" w:hAnsi="Garamond" w:cs="Times New Roman"/>
+          <w:sz w:val="24"/>
+          <w:szCs w:val="24"/>
+        </w:rPr>
+      </w:pPr>
+      <w:r>
+        <w:rPr>
+          <w:rFonts w:ascii="Garamond" w:hAnsi="Garamond" w:cs="Times New Roman"/>
+          <w:sz w:val="24"/>
+          <w:szCs w:val="24"/>
+        </w:rPr>
+        <w:t xml:space="preserve">To </w:t>
+      </w:r>
+      <w:r>
+        <w:rPr>
+          <w:rFonts w:ascii="Garamond" w:hAnsi="Garamond" w:cs="Times New Roman"/>
+          <w:sz w:val="24"/>
+          <w:szCs w:val="24"/>
+        </w:rPr>
+        <w:t>collect</w:t>
+      </w:r>
+      <w:r>
+        <w:rPr>
+          <w:rFonts w:ascii="Garamond" w:hAnsi="Garamond" w:cs="Times New Roman"/>
+          <w:sz w:val="24"/>
+          <w:szCs w:val="24"/>
+        </w:rPr>
+        <w:t xml:space="preserve"> the geographical relationship between theft crimes around the city of Orlando, Florida, network clustering algorithms, as well as some data clustering algorithms, are employed. </w:t>
+      </w:r>
+      <w:r>
+        <w:rPr>
+          <w:rFonts w:ascii="Garamond" w:hAnsi="Garamond" w:cs="Times New Roman"/>
+          <w:sz w:val="24"/>
+          <w:szCs w:val="24"/>
+        </w:rPr>
+        <w:t>Markov</w:t>
+      </w:r>
+      <w:r>
+        <w:rPr>
+          <w:rFonts w:ascii="Garamond" w:hAnsi="Garamond" w:cs="Times New Roman"/>
+          <w:sz w:val="24"/>
+          <w:szCs w:val="24"/>
+        </w:rPr>
+        <w:t xml:space="preserve"> Chain Clustering</w:t>
+      </w:r>
+      <w:r>
+        <w:rPr>
+          <w:rFonts w:ascii="Garamond" w:hAnsi="Garamond" w:cs="Times New Roman"/>
+          <w:sz w:val="24"/>
+          <w:szCs w:val="24"/>
+        </w:rPr>
+        <w:t xml:space="preserve"> and Spectral clustering</w:t>
+      </w:r>
+      <w:r>
+        <w:rPr>
+          <w:rFonts w:ascii="Garamond" w:hAnsi="Garamond" w:cs="Times New Roman"/>
+          <w:sz w:val="24"/>
+          <w:szCs w:val="24"/>
         </w:rPr>
         <w:t xml:space="preserve"> </w:t>
       </w:r>
       <w:r>
         <w:rPr>
           <w:rFonts w:ascii="Garamond" w:hAnsi="Garamond" w:cs="Times New Roman"/>
-        </w:rPr>
-        <w:t xml:space="preserve">In general, theft can be described as the reallocation of one’s goods in a non-consensual manner with the intent to deprive the rightful owner of said goods. </w:t>
-      </w:r>
-      <w:r>
-        <w:rPr>
-          <w:rFonts w:ascii="Garamond" w:hAnsi="Garamond" w:cs="Times New Roman"/>
-        </w:rPr>
-        <w:t xml:space="preserve"> Although the motivations for </w:t>
-      </w:r>
-      <w:r>
-        <w:rPr>
-          <w:rFonts w:ascii="Garamond" w:hAnsi="Garamond" w:cs="Times New Roman"/>
-        </w:rPr>
-        <w:t>this genre of crime</w:t>
-      </w:r>
-      <w:r>
-        <w:rPr>
-          <w:rFonts w:ascii="Garamond" w:hAnsi="Garamond" w:cs="Times New Roman"/>
-        </w:rPr>
-        <w:t xml:space="preserve"> can </w:t>
-      </w:r>
-      <w:r>
-        <w:rPr>
-          <w:rFonts w:ascii="Garamond" w:hAnsi="Garamond" w:cs="Times New Roman"/>
-        </w:rPr>
-        <w:t>develop from</w:t>
-      </w:r>
-      <w:r>
-        <w:rPr>
-          <w:rFonts w:ascii="Garamond" w:hAnsi="Garamond" w:cs="Times New Roman"/>
-        </w:rPr>
-        <w:t xml:space="preserve"> both economic and non-economic </w:t>
-      </w:r>
-      <w:r>
-        <w:rPr>
-          <w:rFonts w:ascii="Garamond" w:hAnsi="Garamond" w:cs="Times New Roman"/>
-        </w:rPr>
-        <w:t>circumstances, there is always a victim on the other end who suffers.</w:t>
-      </w:r>
-      <w:r>
-        <w:rPr>
-          <w:rFonts w:ascii="Garamond" w:hAnsi="Garamond" w:cs="Times New Roman"/>
-        </w:rPr>
-        <w:t xml:space="preserve"> According to American sociologist Richard Quinney, there is a distinct relationship between a society and the crimes that occurs within it.</w:t>
-      </w:r>
-      <w:r>
-        <w:rPr>
-          <w:rFonts w:ascii="Garamond" w:hAnsi="Garamond" w:cs="Times New Roman"/>
-        </w:rPr>
-        <w:t xml:space="preserve"> </w:t>
-      </w:r>
-      <w:r>
-        <w:rPr>
-          <w:rFonts w:ascii="Garamond" w:hAnsi="Garamond" w:cs="Times New Roman"/>
-          <w:highlight w:val="yellow"/>
-        </w:rPr>
-        <w:t>&lt;I can probably add some more stuff here about theft on certain streets in Orlando Florida and why I am interested in it &gt;</w:t>
-      </w:r>
-      <w:r>
-        <w:rPr>
-          <w:rFonts w:ascii="Garamond" w:hAnsi="Garamond" w:cs="Times New Roman"/>
-        </w:rPr>
-        <w:t xml:space="preserve"> In this </w:t>
-      </w:r>
-      <w:r>
-        <w:rPr>
-          <w:rFonts w:ascii="Garamond" w:hAnsi="Garamond" w:cs="Times New Roman"/>
-        </w:rPr>
-        <w:t>paper, the crimes in the city of Orlando, Florida between the years of 2014 and 2020 are thoroughly examined through the use of network and data clustering algorithms to provide an insight into</w:t>
-      </w:r>
-      <w:r>
-        <w:rPr>
-          <w:rFonts w:ascii="Garamond" w:hAnsi="Garamond" w:cs="Times New Roman"/>
-        </w:rPr>
-        <w:t xml:space="preserve"> </w:t>
-      </w:r>
-      <w:r>
-        <w:rPr>
-          <w:rFonts w:ascii="Garamond" w:hAnsi="Garamond" w:cs="Times New Roman"/>
-        </w:rPr>
-        <w:t>where exactly theft is most prominent and whether or not there are relationships between theft crimes.</w:t>
-      </w:r>
-      <w:r>
-        <w:rPr>
-          <w:rFonts w:ascii="Garamond" w:hAnsi="Garamond" w:cs="Times New Roman"/>
-        </w:rPr>
-        <w:t xml:space="preserve"> </w:t>
-      </w:r>
-      <w:r>
-        <w:rPr>
-          <w:rFonts w:ascii="Garamond" w:hAnsi="Garamond" w:cs="Times New Roman"/>
-          <w:highlight w:val="yellow"/>
-        </w:rPr>
-        <w:t>&lt;</w:t>
-      </w:r>
-      <w:r>
-        <w:rPr>
-          <w:rFonts w:ascii="Garamond" w:hAnsi="Garamond" w:cs="Times New Roman"/>
-          <w:highlight w:val="yellow"/>
-        </w:rPr>
-        <w:t>Maybe include something about how I initially was going to determine the worst place to park a car but the branched out to theft crime in general. Might have to move this section somewhere else</w:t>
-      </w:r>
-      <w:r>
-        <w:rPr>
-          <w:rFonts w:ascii="Garamond" w:hAnsi="Garamond" w:cs="Times New Roman"/>
-          <w:highlight w:val="yellow"/>
-        </w:rPr>
-        <w:t>&gt;</w:t>
-      </w:r>
-    </w:p>
-    <w:p>
-      <w:pPr>
-        <w:rPr>
-          <w:rFonts w:ascii="Garamond" w:hAnsi="Garamond" w:cs="Times New Roman"/>
-        </w:rPr>
-      </w:pPr>
-      <w:r>
-        <w:rPr>
-          <w:rFonts w:ascii="Garamond" w:hAnsi="Garamond" w:cs="Times New Roman"/>
+          <w:sz w:val="24"/>
+          <w:szCs w:val="24"/>
+        </w:rPr>
+        <w:t>will be used for</w:t>
+      </w:r>
+      <w:r>
+        <w:rPr>
+          <w:rFonts w:ascii="Garamond" w:hAnsi="Garamond" w:cs="Times New Roman"/>
+          <w:sz w:val="24"/>
+          <w:szCs w:val="24"/>
+        </w:rPr>
+        <w:t xml:space="preserve"> aggregat</w:t>
+      </w:r>
+      <w:r>
+        <w:rPr>
+          <w:rFonts w:ascii="Garamond" w:hAnsi="Garamond" w:cs="Times New Roman"/>
+          <w:sz w:val="24"/>
+          <w:szCs w:val="24"/>
+        </w:rPr>
+        <w:t xml:space="preserve">ing the dataset of crimes based on the locational </w:t>
+      </w:r>
+      <w:r>
+        <w:rPr>
+          <w:rFonts w:ascii="Garamond" w:hAnsi="Garamond" w:cs="Times New Roman"/>
+          <w:sz w:val="24"/>
+          <w:szCs w:val="24"/>
+        </w:rPr>
+        <w:t>positioning</w:t>
+      </w:r>
+      <w:r>
+        <w:rPr>
+          <w:rFonts w:ascii="Garamond" w:hAnsi="Garamond" w:cs="Times New Roman"/>
+          <w:sz w:val="24"/>
+          <w:szCs w:val="24"/>
+        </w:rPr>
+        <w:t xml:space="preserve"> of the crime in terms of a street intersection. Additionally, the Mean-Shift data clustering algorithm is used to gain a perspective on the distribution of</w:t>
+      </w:r>
+      <w:r>
+        <w:rPr>
+          <w:rFonts w:ascii="Garamond" w:hAnsi="Garamond" w:cs="Times New Roman"/>
+          <w:sz w:val="24"/>
+          <w:szCs w:val="24"/>
+        </w:rPr>
+        <w:t xml:space="preserve"> theft</w:t>
+      </w:r>
+      <w:r>
+        <w:rPr>
+          <w:rFonts w:ascii="Garamond" w:hAnsi="Garamond" w:cs="Times New Roman"/>
+          <w:sz w:val="24"/>
+          <w:szCs w:val="24"/>
+        </w:rPr>
+        <w:t xml:space="preserve"> crimes across Orlando.</w:t>
+      </w:r>
+      <w:r>
+        <w:rPr>
+          <w:rFonts w:ascii="Garamond" w:hAnsi="Garamond" w:cs="Times New Roman"/>
+          <w:sz w:val="24"/>
+          <w:szCs w:val="24"/>
+        </w:rPr>
+        <w:t xml:space="preserve"> Additional software such as Cytoscape will be used to visualize the graph constructed by the unique streets of the dataset as well as to illustrate the clusters formed by the clustering algorithms. </w:t>
+      </w:r>
+      <w:r>
+        <w:rPr>
+          <w:rFonts w:ascii="Garamond" w:hAnsi="Garamond" w:cs="Times New Roman"/>
+          <w:sz w:val="24"/>
+          <w:szCs w:val="24"/>
+        </w:rPr>
+        <w:t>Crude representations of the data are developed by the Networkx Python 3 package are also used to exemplify some dense regions in the network in a different perspective.</w:t>
+      </w:r>
+    </w:p>
+    <w:p>
+      <w:pPr>
+        <w:rPr>
+          <w:rFonts w:ascii="Garamond" w:hAnsi="Garamond" w:cs="Times New Roman"/>
+          <w:sz w:val="24"/>
+          <w:szCs w:val="24"/>
+        </w:rPr>
+      </w:pPr>
+      <w:r>
+        <w:rPr>
+          <w:rFonts w:ascii="Garamond" w:hAnsi="Garamond" w:cs="Times New Roman"/>
+          <w:sz w:val="24"/>
+          <w:szCs w:val="24"/>
         </w:rPr>
         <w:tab/>
-      </w:r>
-    </w:p>
-    <w:p>
-      <w:pPr>
-        <w:rPr>
-          <w:rFonts w:ascii="Garamond" w:hAnsi="Garamond" w:cs="Times New Roman"/>
-        </w:rPr>
-      </w:pPr>
-    </w:p>
-    <w:p>
-      <w:pPr>
-        <w:rPr>
-          <w:rFonts w:ascii="Garamond" w:hAnsi="Garamond" w:cs="Times New Roman"/>
-        </w:rPr>
-      </w:pPr>
-      <w:r>
-        <w:rPr>
-          <w:rFonts w:ascii="Garamond" w:hAnsi="Garamond" w:cs="Times New Roman"/>
-        </w:rPr>
-        <w:t>I am stopping here because I need to</w:t>
-      </w:r>
-      <w:r>
-        <w:rPr>
-          <w:rFonts w:ascii="Garamond" w:hAnsi="Garamond" w:cs="Times New Roman"/>
-        </w:rPr>
-        <w:t>:</w:t>
-      </w:r>
-    </w:p>
-    <w:p>
-      <w:pPr>
-        <w:pStyle w:val="ListParagraph"/>
-        <w:numPr>
-          <w:ilvl w:val="0"/>
-          <w:numId w:val="3"/>
-        </w:numPr>
-        <w:rPr>
-          <w:rFonts w:ascii="Garamond" w:hAnsi="Garamond" w:cs="Times New Roman"/>
-        </w:rPr>
-      </w:pPr>
-      <w:proofErr w:type="gramStart"/>
-      <w:r>
-        <w:rPr>
-          <w:rFonts w:ascii="Garamond" w:hAnsi="Garamond" w:cs="Times New Roman"/>
-        </w:rPr>
-        <w:t>make a plan</w:t>
-      </w:r>
-      <w:proofErr w:type="gramEnd"/>
-      <w:r>
-        <w:rPr>
-          <w:rFonts w:ascii="Garamond" w:hAnsi="Garamond" w:cs="Times New Roman"/>
-        </w:rPr>
-        <w:t xml:space="preserve"> of what </w:t>
-      </w:r>
-      <w:r>
-        <w:rPr>
-          <w:rFonts w:ascii="Garamond" w:hAnsi="Garamond" w:cs="Times New Roman"/>
-        </w:rPr>
-        <w:t>to discuss</w:t>
-      </w:r>
-    </w:p>
-    <w:p>
-      <w:pPr>
-        <w:pStyle w:val="ListParagraph"/>
-        <w:numPr>
-          <w:ilvl w:val="0"/>
-          <w:numId w:val="3"/>
-        </w:numPr>
-        <w:rPr>
-          <w:rFonts w:ascii="Garamond" w:hAnsi="Garamond" w:cs="Times New Roman"/>
-        </w:rPr>
-      </w:pPr>
-      <w:r>
-        <w:rPr>
-          <w:rFonts w:ascii="Garamond" w:hAnsi="Garamond" w:cs="Times New Roman"/>
-        </w:rPr>
-        <w:t>figure out what other data I need to collect</w:t>
-      </w:r>
-    </w:p>
-    <w:p>
-      <w:pPr>
-        <w:pStyle w:val="ListParagraph"/>
-        <w:numPr>
-          <w:ilvl w:val="0"/>
-          <w:numId w:val="3"/>
-        </w:numPr>
-        <w:rPr>
-          <w:rFonts w:ascii="Garamond" w:hAnsi="Garamond" w:cs="Times New Roman"/>
-        </w:rPr>
-      </w:pPr>
-      <w:r>
-        <w:rPr>
-          <w:rFonts w:ascii="Garamond" w:hAnsi="Garamond" w:cs="Times New Roman"/>
-        </w:rPr>
-        <w:t>Add labels to data to make visualization more clear</w:t>
-      </w:r>
-    </w:p>
-    <w:p>
-      <w:pPr>
-        <w:ind w:left="360"/>
-        <w:rPr>
-          <w:rFonts w:ascii="Garamond" w:hAnsi="Garamond" w:cs="Times New Roman"/>
-        </w:rPr>
-      </w:pPr>
-    </w:p>
-    <w:p>
-      <w:pPr>
-        <w:rPr>
-          <w:rFonts w:ascii="Garamond" w:hAnsi="Garamond" w:cs="Times New Roman"/>
-        </w:rPr>
-      </w:pPr>
-    </w:p>
-    <w:p>
-      <w:pPr>
-        <w:ind w:left="360"/>
-        <w:rPr>
-          <w:rFonts w:ascii="Garamond" w:hAnsi="Garamond" w:cs="Times New Roman"/>
-        </w:rPr>
-      </w:pPr>
-    </w:p>
-    <w:p>
-      <w:pPr>
-        <w:ind w:left="360"/>
-        <w:rPr>
-          <w:rFonts w:ascii="Garamond" w:hAnsi="Garamond" w:cs="Times New Roman"/>
-        </w:rPr>
-      </w:pPr>
-    </w:p>
-    <w:p>
-      <w:pPr>
-        <w:rPr>
-          <w:rFonts w:ascii="Garamond" w:hAnsi="Garamond" w:cs="Times New Roman"/>
-        </w:rPr>
-      </w:pPr>
-      <w:r>
-        <w:rPr>
-          <w:rFonts w:ascii="Garamond" w:hAnsi="Garamond" w:cs="Times New Roman"/>
-        </w:rPr>
-        <w:t>&lt;Which method(s) you are using to solve the problem&gt;</w:t>
-      </w:r>
-    </w:p>
-    <w:p>
-      <w:pPr>
-        <w:rPr>
-          <w:rFonts w:ascii="Garamond" w:hAnsi="Garamond" w:cs="Times New Roman"/>
-        </w:rPr>
-      </w:pPr>
-      <w:r>
-        <w:rPr>
-          <w:rFonts w:ascii="Garamond" w:hAnsi="Garamond" w:cs="Times New Roman"/>
+        <w:t xml:space="preserve">The city of Orlando provides a multitude of varying datasets on their website data.cityoforlando.net. Here, a few different datasets for criminal activity were available for public use, however, the most extensive dataset is the one used in this paper. In this dataset resides roughly 230,000 crimes that occurred in the city bounds of Orlando starting in the year 2014 and ending in September of 2020. According to the description of the dataset, all crime data conforms to FBI standards in terms of the definition of the crime. In the case of this report, the crimes </w:t>
+      </w:r>
+      <w:r>
+        <w:rPr>
+          <w:rFonts w:ascii="Garamond" w:hAnsi="Garamond" w:cs="Times New Roman"/>
+          <w:sz w:val="24"/>
+          <w:szCs w:val="24"/>
+        </w:rPr>
+        <w:t xml:space="preserve">of theft, motor vehicle theft, and burglary are verified to be accurate descriptions of the crime. In general, the data from this dataset can be exported to a csv file which delimits 10 different records for each of the 230,000 crimes. The following is the list of attributes that are shown for each crime: Case Number, Case Date Time, Case Location, Case Offense Location Type, Case Offense Category, Case Offense Type, Case Offense Charge Type, Case Disposition, Status and Location. The attributes of interest in the analysis of the data included only the following: Case Location, Case Offense Type and Location. Case Location refers to the street intersection of the crime. The dataset consisted of two forms for Case Location where only one of which was adequate for analysis. The Case Location could be given in the form of [street 1 / street 2] which can easily be tokenized and analyzed with an adjacency matrix </w:t>
+      </w:r>
+      <w:r>
+        <w:rPr>
+          <w:rFonts w:ascii="Garamond" w:hAnsi="Garamond" w:cs="Times New Roman"/>
+          <w:sz w:val="24"/>
+          <w:szCs w:val="24"/>
+        </w:rPr>
+        <w:t>or of the form</w:t>
+      </w:r>
+      <w:r>
+        <w:rPr>
+          <w:rFonts w:ascii="Garamond" w:hAnsi="Garamond" w:cs="Times New Roman"/>
+          <w:sz w:val="24"/>
+          <w:szCs w:val="24"/>
+        </w:rPr>
+        <w:t xml:space="preserve"> [Block of X on Street]</w:t>
+      </w:r>
+      <w:r>
+        <w:rPr>
+          <w:rFonts w:ascii="Garamond" w:hAnsi="Garamond" w:cs="Times New Roman"/>
+          <w:sz w:val="24"/>
+          <w:szCs w:val="24"/>
+        </w:rPr>
+        <w:t xml:space="preserve"> which can be tokenized but not in an advantageous way</w:t>
+      </w:r>
+      <w:r>
+        <w:rPr>
+          <w:rFonts w:ascii="Garamond" w:hAnsi="Garamond" w:cs="Times New Roman"/>
+          <w:sz w:val="24"/>
+          <w:szCs w:val="24"/>
+        </w:rPr>
+        <w:t xml:space="preserve">. The latter form does not provide enough information to be used for network analysis. In the case of the former form of [street 1 / street 2], these streets can be tokenized and provides some intersection in Orlando that works well with an adjacency matrix. </w:t>
+      </w:r>
+      <w:r>
+        <w:rPr>
+          <w:rFonts w:ascii="Garamond" w:hAnsi="Garamond" w:cs="Times New Roman"/>
+          <w:sz w:val="24"/>
+          <w:szCs w:val="24"/>
+        </w:rPr>
+        <w:lastRenderedPageBreak/>
+        <w:t>Whereas</w:t>
+      </w:r>
+      <w:r>
+        <w:rPr>
+          <w:rFonts w:ascii="Garamond" w:hAnsi="Garamond" w:cs="Times New Roman"/>
+          <w:sz w:val="24"/>
+          <w:szCs w:val="24"/>
+        </w:rPr>
+        <w:t xml:space="preserve"> the form [Block of X on Street] represents a residential crime </w:t>
+      </w:r>
+      <w:r>
+        <w:rPr>
+          <w:rFonts w:ascii="Garamond" w:hAnsi="Garamond" w:cs="Times New Roman"/>
+          <w:sz w:val="24"/>
+          <w:szCs w:val="24"/>
+        </w:rPr>
+        <w:t xml:space="preserve">and this data is not able to be easily translated to a position in an adjacency matrix. To remedy the situation, I filtered out this form such that only the crimes with valid [street 1, street 2] form existed in the dataset. The next attribute of interest is the Case Offense Type. This attribute can be used to filter out any crimes that do not belong to the subset of theft which includes theft, motor vehicle theft and burglary. The last attribute of interest is the Location of the crime. This differs from the Case Location in that it represents the longitude and latitude coordinates of the crime in the form [long. / lat.]. </w:t>
+      </w:r>
+    </w:p>
+    <w:p>
+      <w:pPr>
+        <w:rPr>
+          <w:rFonts w:ascii="Garamond" w:hAnsi="Garamond" w:cs="Times New Roman"/>
+          <w:sz w:val="24"/>
+          <w:szCs w:val="24"/>
+        </w:rPr>
+      </w:pPr>
+    </w:p>
+    <w:p>
+      <w:pPr>
+        <w:rPr>
+          <w:rFonts w:ascii="Garamond" w:hAnsi="Garamond" w:cs="Times New Roman"/>
+          <w:sz w:val="24"/>
+          <w:szCs w:val="24"/>
+        </w:rPr>
+      </w:pPr>
+    </w:p>
+    <w:p>
+      <w:pPr>
+        <w:rPr>
+          <w:rFonts w:ascii="Garamond" w:hAnsi="Garamond" w:cs="Times New Roman"/>
+          <w:sz w:val="24"/>
+          <w:szCs w:val="24"/>
+        </w:rPr>
+      </w:pPr>
+      <w:r>
+        <w:rPr>
+          <w:rFonts w:ascii="Garamond" w:hAnsi="Garamond" w:cs="Times New Roman"/>
+          <w:sz w:val="24"/>
+          <w:szCs w:val="24"/>
+        </w:rPr>
+        <w:t>&lt;Brief introduction of the implementation and details of your results&gt;</w:t>
+      </w:r>
+    </w:p>
+    <w:p>
+      <w:pPr>
+        <w:rPr>
+          <w:rFonts w:ascii="Garamond" w:hAnsi="Garamond" w:cs="Times New Roman"/>
+          <w:sz w:val="24"/>
+          <w:szCs w:val="24"/>
+        </w:rPr>
+      </w:pPr>
+    </w:p>
+    <w:p>
+      <w:pPr>
+        <w:rPr>
+          <w:rFonts w:ascii="Garamond" w:hAnsi="Garamond" w:cs="Times New Roman"/>
+          <w:sz w:val="24"/>
+          <w:szCs w:val="24"/>
+        </w:rPr>
+      </w:pPr>
+    </w:p>
+    <w:p>
+      <w:pPr>
+        <w:rPr>
+          <w:rFonts w:ascii="Garamond" w:hAnsi="Garamond" w:cs="Times New Roman"/>
+          <w:sz w:val="24"/>
+          <w:szCs w:val="24"/>
+        </w:rPr>
+      </w:pPr>
+    </w:p>
+    <w:p>
+      <w:pPr>
+        <w:rPr>
+          <w:rFonts w:ascii="Garamond" w:hAnsi="Garamond" w:cs="Times New Roman"/>
+          <w:sz w:val="24"/>
+          <w:szCs w:val="24"/>
+        </w:rPr>
+      </w:pPr>
+      <w:r>
+        <w:rPr>
+          <w:rFonts w:ascii="Garamond" w:hAnsi="Garamond" w:cs="Times New Roman"/>
+          <w:sz w:val="24"/>
+          <w:szCs w:val="24"/>
+        </w:rPr>
+        <w:t>Find some images maybe 3 or more?</w:t>
+      </w:r>
+    </w:p>
+    <w:p>
+      <w:pPr>
+        <w:rPr>
+          <w:rFonts w:ascii="Garamond" w:hAnsi="Garamond" w:cs="Times New Roman"/>
+          <w:sz w:val="24"/>
+          <w:szCs w:val="24"/>
+        </w:rPr>
+      </w:pPr>
+      <w:r>
+        <w:rPr>
+          <w:rFonts w:ascii="Garamond" w:hAnsi="Garamond" w:cs="Times New Roman"/>
+          <w:sz w:val="24"/>
+          <w:szCs w:val="24"/>
         </w:rPr>
         <w:tab/>
-        <w:t xml:space="preserve">In the case of this report, all crimes that involve the loss of property that are not explicitly defined as theft such as motor vehicle theft and burglary will be generalized as theft. </w:t>
-      </w:r>
-      <w:r>
-        <w:rPr>
-          <w:rFonts w:ascii="Garamond" w:hAnsi="Garamond" w:cs="Times New Roman"/>
-        </w:rPr>
-        <w:t>The reason behind is that it is necessary to include these crimes since they involve similar, if not the same, motivations as regular theft.</w:t>
-      </w:r>
-    </w:p>
-    <w:p>
-      <w:pPr>
-        <w:rPr>
-          <w:rFonts w:ascii="Garamond" w:hAnsi="Garamond" w:cs="Times New Roman"/>
-        </w:rPr>
-      </w:pPr>
-      <w:r>
-        <w:rPr>
-          <w:rFonts w:ascii="Garamond" w:hAnsi="Garamond" w:cs="Times New Roman"/>
-        </w:rPr>
-        <w:t>&lt;Information of Dataset&gt;</w:t>
-      </w:r>
-    </w:p>
-    <w:p>
-      <w:pPr>
-        <w:rPr>
-          <w:rFonts w:ascii="Garamond" w:hAnsi="Garamond" w:cs="Times New Roman"/>
-        </w:rPr>
-      </w:pPr>
-      <w:r>
-        <w:rPr>
-          <w:rFonts w:ascii="Garamond" w:hAnsi="Garamond" w:cs="Times New Roman"/>
-        </w:rPr>
-        <w:t>&lt;Brief introduction of the implementation and details of your results&gt;</w:t>
-      </w:r>
-    </w:p>
-    <w:p>
-      <w:pPr>
-        <w:rPr>
-          <w:rFonts w:ascii="Garamond" w:hAnsi="Garamond" w:cs="Times New Roman"/>
-        </w:rPr>
-      </w:pPr>
-      <w:r>
-        <w:rPr>
-          <w:rFonts w:ascii="Garamond" w:hAnsi="Garamond" w:cs="Times New Roman"/>
+        <w:t>Mat plot lib of streets</w:t>
+      </w:r>
+    </w:p>
+    <w:p>
+      <w:pPr>
+        <w:rPr>
+          <w:rFonts w:ascii="Garamond" w:hAnsi="Garamond" w:cs="Times New Roman"/>
+          <w:sz w:val="24"/>
+          <w:szCs w:val="24"/>
+        </w:rPr>
+      </w:pPr>
+      <w:r>
+        <w:rPr>
+          <w:rFonts w:ascii="Garamond" w:hAnsi="Garamond" w:cs="Times New Roman"/>
+          <w:sz w:val="24"/>
+          <w:szCs w:val="24"/>
+        </w:rPr>
+        <w:tab/>
+        <w:t>MCL clusters</w:t>
+      </w:r>
+      <w:r>
+        <w:rPr>
+          <w:rFonts w:ascii="Garamond" w:hAnsi="Garamond" w:cs="Times New Roman"/>
+          <w:sz w:val="24"/>
+          <w:szCs w:val="24"/>
+        </w:rPr>
+        <w:t xml:space="preserve"> maybe some tables</w:t>
+      </w:r>
+    </w:p>
+    <w:p>
+      <w:pPr>
+        <w:rPr>
+          <w:rFonts w:ascii="Garamond" w:hAnsi="Garamond" w:cs="Times New Roman"/>
+          <w:sz w:val="24"/>
+          <w:szCs w:val="24"/>
+        </w:rPr>
+      </w:pPr>
+      <w:r>
+        <w:rPr>
+          <w:rFonts w:ascii="Garamond" w:hAnsi="Garamond" w:cs="Times New Roman"/>
+          <w:sz w:val="24"/>
+          <w:szCs w:val="24"/>
+        </w:rPr>
+        <w:tab/>
+      </w:r>
+      <w:r>
+        <w:rPr>
+          <w:rFonts w:ascii="Garamond" w:hAnsi="Garamond" w:cs="Times New Roman"/>
+          <w:sz w:val="24"/>
+          <w:szCs w:val="24"/>
+        </w:rPr>
+        <w:tab/>
+        <w:t>- meaning of those clusters, the more streets in the cluster the higher the crime activity of that intersection</w:t>
+      </w:r>
+    </w:p>
+    <w:p>
+      <w:pPr>
+        <w:rPr>
+          <w:rFonts w:ascii="Garamond" w:hAnsi="Garamond" w:cs="Times New Roman"/>
+          <w:sz w:val="24"/>
+          <w:szCs w:val="24"/>
+        </w:rPr>
+      </w:pPr>
+      <w:r>
+        <w:rPr>
+          <w:rFonts w:ascii="Garamond" w:hAnsi="Garamond" w:cs="Times New Roman"/>
+          <w:sz w:val="24"/>
+          <w:szCs w:val="24"/>
+        </w:rPr>
+        <w:tab/>
+        <w:t>Cytoscape mcl and spectral</w:t>
+      </w:r>
+    </w:p>
+    <w:p>
+      <w:pPr>
+        <w:rPr>
+          <w:rFonts w:ascii="Garamond" w:hAnsi="Garamond" w:cs="Times New Roman"/>
+          <w:sz w:val="24"/>
+          <w:szCs w:val="24"/>
+        </w:rPr>
+      </w:pPr>
+      <w:r>
+        <w:rPr>
+          <w:rFonts w:ascii="Garamond" w:hAnsi="Garamond" w:cs="Times New Roman"/>
+          <w:sz w:val="24"/>
+          <w:szCs w:val="24"/>
+        </w:rPr>
+        <w:t xml:space="preserve">Write a bit about each image </w:t>
+      </w:r>
+    </w:p>
+    <w:p>
+      <w:pPr>
+        <w:rPr>
+          <w:rFonts w:ascii="Garamond" w:hAnsi="Garamond" w:cs="Times New Roman"/>
+          <w:sz w:val="24"/>
+          <w:szCs w:val="24"/>
+        </w:rPr>
+      </w:pPr>
+    </w:p>
+    <w:p>
+      <w:pPr>
+        <w:rPr>
+          <w:rFonts w:ascii="Garamond" w:hAnsi="Garamond" w:cs="Times New Roman"/>
+          <w:sz w:val="24"/>
+          <w:szCs w:val="24"/>
+        </w:rPr>
+      </w:pPr>
+      <w:r>
+        <w:rPr>
+          <w:rFonts w:ascii="Garamond" w:hAnsi="Garamond" w:cs="Times New Roman"/>
+          <w:sz w:val="24"/>
+          <w:szCs w:val="24"/>
         </w:rPr>
         <w:br w:type="page"/>
       </w:r>
@@ -640,11 +956,15 @@
       <w:pPr>
         <w:rPr>
           <w:rFonts w:ascii="Garamond" w:hAnsi="Garamond" w:cs="Times New Roman"/>
-        </w:rPr>
-      </w:pPr>
-      <w:r>
-        <w:rPr>
-          <w:rFonts w:ascii="Garamond" w:hAnsi="Garamond" w:cs="Times New Roman"/>
+          <w:sz w:val="24"/>
+          <w:szCs w:val="24"/>
+        </w:rPr>
+      </w:pPr>
+      <w:r>
+        <w:rPr>
+          <w:rFonts w:ascii="Garamond" w:hAnsi="Garamond" w:cs="Times New Roman"/>
+          <w:sz w:val="24"/>
+          <w:szCs w:val="24"/>
         </w:rPr>
         <w:lastRenderedPageBreak/>
         <w:t>Citations</w:t>
@@ -654,6 +974,8 @@
       <w:pPr>
         <w:rPr>
           <w:rFonts w:ascii="Garamond" w:hAnsi="Garamond" w:cs="Times New Roman"/>
+          <w:sz w:val="24"/>
+          <w:szCs w:val="24"/>
         </w:rPr>
       </w:pPr>
     </w:p>
@@ -666,73 +988,57 @@
         </w:numPr>
         <w:rPr>
           <w:rFonts w:ascii="Garamond" w:hAnsi="Garamond" w:cs="Times New Roman"/>
-        </w:rPr>
-      </w:pPr>
-      <w:r>
-        <w:rPr>
-          <w:rFonts w:ascii="Garamond" w:hAnsi="Garamond" w:cs="Arial"/>
-          <w:color w:val="333333"/>
-          <w:sz w:val="23"/>
-          <w:szCs w:val="23"/>
-          <w:shd w:val="clear" w:color="auto" w:fill="FFFFFF"/>
-        </w:rPr>
-        <w:t>Dataset:</w:t>
-      </w:r>
-    </w:p>
-    <w:p>
-      <w:pPr>
-        <w:ind w:left="720"/>
-        <w:rPr>
-          <w:rFonts w:ascii="Garamond" w:hAnsi="Garamond" w:cs="Times New Roman"/>
-        </w:rPr>
-      </w:pPr>
-      <w:r>
-        <w:rPr>
-          <w:rFonts w:ascii="Garamond" w:hAnsi="Garamond" w:cs="Times New Roman"/>
+          <w:sz w:val="24"/>
+          <w:szCs w:val="24"/>
+        </w:rPr>
+      </w:pPr>
+      <w:r>
+        <w:rPr>
+          <w:rFonts w:ascii="Garamond" w:hAnsi="Garamond" w:cs="Times New Roman"/>
+          <w:sz w:val="24"/>
+          <w:szCs w:val="24"/>
         </w:rPr>
         <w:t>MetroWest Public Safety</w:t>
       </w:r>
       <w:r>
         <w:rPr>
           <w:rFonts w:ascii="Garamond" w:hAnsi="Garamond" w:cs="Times New Roman"/>
+          <w:sz w:val="24"/>
+          <w:szCs w:val="24"/>
         </w:rPr>
         <w:t>. (</w:t>
       </w:r>
       <w:r>
         <w:rPr>
           <w:rFonts w:ascii="Garamond" w:hAnsi="Garamond" w:cs="Times New Roman"/>
+          <w:sz w:val="24"/>
+          <w:szCs w:val="24"/>
         </w:rPr>
         <w:t>created 2016, last updated 2020</w:t>
       </w:r>
       <w:r>
         <w:rPr>
           <w:rFonts w:ascii="Garamond" w:hAnsi="Garamond" w:cs="Times New Roman"/>
+          <w:sz w:val="24"/>
+          <w:szCs w:val="24"/>
         </w:rPr>
         <w:t xml:space="preserve">) City of Orlando Crimes </w:t>
       </w:r>
       <w:r>
         <w:rPr>
           <w:rFonts w:ascii="Garamond" w:hAnsi="Garamond" w:cs="Times New Roman"/>
-        </w:rPr>
-        <w:t>[Crimes in Orlando, Florida]. Retrieved</w:t>
-      </w:r>
-      <w:r>
-        <w:rPr>
-          <w:rFonts w:ascii="Garamond" w:hAnsi="Garamond" w:cs="Times New Roman"/>
-        </w:rPr>
-        <w:t xml:space="preserve"> 23:44, December 1, 2020,</w:t>
-      </w:r>
-      <w:r>
-        <w:rPr>
-          <w:rFonts w:ascii="Garamond" w:hAnsi="Garamond" w:cs="Times New Roman"/>
-        </w:rPr>
-        <w:t xml:space="preserve"> from </w:t>
+          <w:sz w:val="24"/>
+          <w:szCs w:val="24"/>
+        </w:rPr>
+        <w:t xml:space="preserve">[Crimes in Orlando, Florida]. Retrieved 23:44, December 1, 2020, from </w:t>
       </w:r>
       <w:hyperlink r:id="rId6" w:history="1">
         <w:r>
           <w:rPr>
             <w:rStyle w:val="Hyperlink"/>
             <w:rFonts w:ascii="Garamond" w:hAnsi="Garamond" w:cs="Times New Roman"/>
+            <w:sz w:val="24"/>
+            <w:szCs w:val="24"/>
           </w:rPr>
           <w:t>https://data.cityoforlando.net/Orlando-Police/City-Of-Orlando-Crimes/hm2t-fd4m</w:t>
         </w:r>
@@ -747,14 +1053,16 @@
         </w:numPr>
         <w:rPr>
           <w:rFonts w:ascii="Garamond" w:hAnsi="Garamond" w:cs="Times New Roman"/>
+          <w:sz w:val="24"/>
+          <w:szCs w:val="24"/>
         </w:rPr>
       </w:pPr>
       <w:r>
         <w:rPr>
           <w:rFonts w:ascii="Garamond" w:hAnsi="Garamond" w:cs="Arial"/>
           <w:color w:val="202122"/>
-          <w:sz w:val="21"/>
-          <w:szCs w:val="21"/>
+          <w:sz w:val="24"/>
+          <w:szCs w:val="24"/>
           <w:shd w:val="clear" w:color="auto" w:fill="FFFFFF"/>
         </w:rPr>
         <w:t>Wikipedia contributors. (2020, November 28). Crime. In </w:t>
@@ -765,8 +1073,8 @@
           <w:i/>
           <w:iCs/>
           <w:color w:val="202122"/>
-          <w:sz w:val="21"/>
-          <w:szCs w:val="21"/>
+          <w:sz w:val="24"/>
+          <w:szCs w:val="24"/>
           <w:shd w:val="clear" w:color="auto" w:fill="FFFFFF"/>
         </w:rPr>
         <w:t>Wikipedia, The Free Encyclopedia</w:t>
@@ -775,8 +1083,8 @@
         <w:rPr>
           <w:rFonts w:ascii="Garamond" w:hAnsi="Garamond" w:cs="Arial"/>
           <w:color w:val="202122"/>
-          <w:sz w:val="21"/>
-          <w:szCs w:val="21"/>
+          <w:sz w:val="24"/>
+          <w:szCs w:val="24"/>
           <w:shd w:val="clear" w:color="auto" w:fill="FFFFFF"/>
         </w:rPr>
         <w:t>. Retrieved 04:43, December 1, 2020, from </w:t>
@@ -787,8 +1095,8 @@
             <w:rStyle w:val="Hyperlink"/>
             <w:rFonts w:ascii="Garamond" w:hAnsi="Garamond" w:cs="Arial"/>
             <w:color w:val="0645AD"/>
-            <w:sz w:val="21"/>
-            <w:szCs w:val="21"/>
+            <w:sz w:val="24"/>
+            <w:szCs w:val="24"/>
             <w:shd w:val="clear" w:color="auto" w:fill="FFFFFF"/>
           </w:rPr>
           <w:t>https://en.wikipedia.org/w/index.php?title=Crime&amp;oldid=991063902</w:t>
@@ -800,6 +1108,8 @@
         <w:jc w:val="both"/>
         <w:rPr>
           <w:rFonts w:ascii="Garamond" w:hAnsi="Garamond" w:cs="Times New Roman"/>
+          <w:sz w:val="24"/>
+          <w:szCs w:val="24"/>
         </w:rPr>
       </w:pPr>
     </w:p>

--- a/Network_Optimization_Final_Project_Crime.docx
+++ b/Network_Optimization_Final_Project_Crime.docx
@@ -5,15 +5,6 @@
     <w:p>
       <w:pPr>
         <w:pStyle w:val="Title"/>
-        <w:jc w:val="center"/>
-        <w:rPr>
-          <w:rFonts w:ascii="Garamond" w:hAnsi="Garamond" w:cs="Times New Roman"/>
-        </w:rPr>
-      </w:pPr>
-    </w:p>
-    <w:p>
-      <w:pPr>
-        <w:pStyle w:val="Title"/>
         <w:rPr>
           <w:rFonts w:ascii="Garamond" w:hAnsi="Garamond" w:cs="Times New Roman"/>
         </w:rPr>
@@ -27,28 +18,61 @@
           <w:rFonts w:ascii="Garamond" w:hAnsi="Garamond" w:cs="Times New Roman"/>
         </w:rPr>
       </w:pPr>
-    </w:p>
-    <w:p>
-      <w:pPr>
-        <w:pStyle w:val="Title"/>
+      <w:r>
+        <w:rPr>
+          <w:rFonts w:ascii="Garamond" w:hAnsi="Garamond" w:cs="Times New Roman"/>
+        </w:rPr>
+        <w:t>Analysis of Orlando Theft Crimes</w:t>
+      </w:r>
+    </w:p>
+    <w:p>
+      <w:pPr>
+        <w:rPr>
+          <w:rFonts w:ascii="Garamond" w:hAnsi="Garamond"/>
+        </w:rPr>
+      </w:pPr>
+    </w:p>
+    <w:p>
+      <w:pPr>
         <w:jc w:val="center"/>
         <w:rPr>
           <w:rFonts w:ascii="Garamond" w:hAnsi="Garamond" w:cs="Times New Roman"/>
-        </w:rPr>
-      </w:pPr>
-      <w:r>
-        <w:rPr>
-          <w:rFonts w:ascii="Garamond" w:hAnsi="Garamond" w:cs="Times New Roman"/>
-        </w:rPr>
-        <w:t>Analysis of Orlando Theft Crimes</w:t>
-      </w:r>
-    </w:p>
-    <w:p>
-      <w:pPr>
-        <w:rPr>
-          <w:rFonts w:ascii="Garamond" w:hAnsi="Garamond"/>
-        </w:rPr>
-      </w:pPr>
+          <w:sz w:val="24"/>
+          <w:szCs w:val="24"/>
+        </w:rPr>
+      </w:pPr>
+      <w:r>
+        <w:rPr>
+          <w:rFonts w:ascii="Garamond" w:hAnsi="Garamond" w:cs="Times New Roman"/>
+          <w:sz w:val="24"/>
+          <w:szCs w:val="24"/>
+        </w:rPr>
+        <w:t xml:space="preserve">Network </w:t>
+      </w:r>
+      <w:r>
+        <w:rPr>
+          <w:rFonts w:ascii="Garamond" w:hAnsi="Garamond" w:cs="Times New Roman"/>
+          <w:sz w:val="24"/>
+          <w:szCs w:val="24"/>
+        </w:rPr>
+        <w:t>analysis of the crimes in and around the city of Orlando</w:t>
+      </w:r>
+      <w:r>
+        <w:rPr>
+          <w:rFonts w:ascii="Garamond" w:hAnsi="Garamond" w:cs="Times New Roman"/>
+          <w:sz w:val="24"/>
+          <w:szCs w:val="24"/>
+        </w:rPr>
+        <w:t xml:space="preserve">, </w:t>
+      </w:r>
+      <w:r>
+        <w:rPr>
+          <w:rFonts w:ascii="Garamond" w:hAnsi="Garamond" w:cs="Times New Roman"/>
+          <w:sz w:val="24"/>
+          <w:szCs w:val="24"/>
+        </w:rPr>
+        <w:t>Florida by means of clustering.</w:t>
+      </w:r>
     </w:p>
     <w:p>
       <w:pPr>
@@ -65,31 +89,7 @@
           <w:sz w:val="24"/>
           <w:szCs w:val="24"/>
         </w:rPr>
-        <w:t xml:space="preserve">Network </w:t>
-      </w:r>
-      <w:r>
-        <w:rPr>
-          <w:rFonts w:ascii="Garamond" w:hAnsi="Garamond" w:cs="Times New Roman"/>
-          <w:sz w:val="24"/>
-          <w:szCs w:val="24"/>
-        </w:rPr>
-        <w:t>analysis of the crimes in and around the city of Orlando</w:t>
-      </w:r>
-      <w:r>
-        <w:rPr>
-          <w:rFonts w:ascii="Garamond" w:hAnsi="Garamond" w:cs="Times New Roman"/>
-          <w:sz w:val="24"/>
-          <w:szCs w:val="24"/>
-        </w:rPr>
-        <w:t xml:space="preserve">, </w:t>
-      </w:r>
-      <w:r>
-        <w:rPr>
-          <w:rFonts w:ascii="Garamond" w:hAnsi="Garamond" w:cs="Times New Roman"/>
-          <w:sz w:val="24"/>
-          <w:szCs w:val="24"/>
-        </w:rPr>
-        <w:t>Florida by means of clustering.</w:t>
+        <w:t>Brenden Morton</w:t>
       </w:r>
     </w:p>
     <w:p>
@@ -107,7 +107,7 @@
           <w:sz w:val="24"/>
           <w:szCs w:val="24"/>
         </w:rPr>
-        <w:t>Brenden Morton</w:t>
+        <w:t>University of Central Florida</w:t>
       </w:r>
     </w:p>
     <w:p>
@@ -119,77 +119,6 @@
           <w:szCs w:val="24"/>
         </w:rPr>
       </w:pPr>
-      <w:r>
-        <w:rPr>
-          <w:rFonts w:ascii="Garamond" w:hAnsi="Garamond" w:cs="Times New Roman"/>
-          <w:sz w:val="24"/>
-          <w:szCs w:val="24"/>
-        </w:rPr>
-        <w:t>University of Central Florida</w:t>
-      </w:r>
-    </w:p>
-    <w:p>
-      <w:pPr>
-        <w:rPr>
-          <w:rFonts w:ascii="Garamond" w:hAnsi="Garamond" w:cs="Times New Roman"/>
-          <w:sz w:val="24"/>
-          <w:szCs w:val="24"/>
-        </w:rPr>
-      </w:pPr>
-    </w:p>
-    <w:p>
-      <w:pPr>
-        <w:rPr>
-          <w:rFonts w:ascii="Garamond" w:hAnsi="Garamond" w:cs="Times New Roman"/>
-          <w:sz w:val="24"/>
-          <w:szCs w:val="24"/>
-        </w:rPr>
-      </w:pPr>
-    </w:p>
-    <w:p>
-      <w:pPr>
-        <w:rPr>
-          <w:rFonts w:ascii="Garamond" w:hAnsi="Garamond" w:cs="Times New Roman"/>
-          <w:sz w:val="24"/>
-          <w:szCs w:val="24"/>
-        </w:rPr>
-      </w:pPr>
-    </w:p>
-    <w:p>
-      <w:pPr>
-        <w:rPr>
-          <w:rFonts w:ascii="Garamond" w:hAnsi="Garamond" w:cs="Times New Roman"/>
-          <w:sz w:val="24"/>
-          <w:szCs w:val="24"/>
-        </w:rPr>
-      </w:pPr>
-    </w:p>
-    <w:p>
-      <w:pPr>
-        <w:rPr>
-          <w:rFonts w:ascii="Garamond" w:hAnsi="Garamond" w:cs="Times New Roman"/>
-          <w:sz w:val="24"/>
-          <w:szCs w:val="24"/>
-        </w:rPr>
-      </w:pPr>
-    </w:p>
-    <w:p>
-      <w:pPr>
-        <w:rPr>
-          <w:rFonts w:ascii="Garamond" w:hAnsi="Garamond" w:cs="Times New Roman"/>
-          <w:sz w:val="24"/>
-          <w:szCs w:val="24"/>
-        </w:rPr>
-      </w:pPr>
-    </w:p>
-    <w:p>
-      <w:pPr>
-        <w:rPr>
-          <w:rFonts w:ascii="Garamond" w:hAnsi="Garamond" w:cs="Times New Roman"/>
-          <w:sz w:val="24"/>
-          <w:szCs w:val="24"/>
-        </w:rPr>
-      </w:pPr>
     </w:p>
     <w:p>
       <w:pPr>
@@ -210,6 +139,55 @@
           <w:szCs w:val="24"/>
         </w:rPr>
       </w:pPr>
+      <w:r>
+        <w:rPr>
+          <w:rFonts w:ascii="Garamond" w:hAnsi="Garamond" w:cs="Times New Roman"/>
+          <w:noProof/>
+          <w:sz w:val="24"/>
+          <w:szCs w:val="24"/>
+        </w:rPr>
+        <w:drawing>
+          <wp:inline distT="0" distB="0" distL="0" distR="0" wp14:anchorId="4B045D9B" wp14:editId="0A74939E">
+            <wp:extent cx="3333983" cy="3528060"/>
+            <wp:effectExtent l="0" t="0" r="0" b="0"/>
+            <wp:docPr id="5" name="Picture 5" descr="Chart, scatter chart&#10;&#10;Description automatically generated"/>
+            <wp:cNvGraphicFramePr>
+              <a:graphicFrameLocks xmlns:a="http://schemas.openxmlformats.org/drawingml/2006/main" noChangeAspect="1"/>
+            </wp:cNvGraphicFramePr>
+            <a:graphic xmlns:a="http://schemas.openxmlformats.org/drawingml/2006/main">
+              <a:graphicData uri="http://schemas.openxmlformats.org/drawingml/2006/picture">
+                <pic:pic xmlns:pic="http://schemas.openxmlformats.org/drawingml/2006/picture">
+                  <pic:nvPicPr>
+                    <pic:cNvPr id="5" name="Picture 5" descr="Chart, scatter chart&#10;&#10;Description automatically generated"/>
+                    <pic:cNvPicPr/>
+                  </pic:nvPicPr>
+                  <pic:blipFill>
+                    <a:blip r:embed="rId6" cstate="print">
+                      <a:extLst>
+                        <a:ext uri="{28A0092B-C50C-407E-A947-70E740481C1C}">
+                          <a14:useLocalDpi xmlns:a14="http://schemas.microsoft.com/office/drawing/2010/main" val="0"/>
+                        </a:ext>
+                      </a:extLst>
+                    </a:blip>
+                    <a:stretch>
+                      <a:fillRect/>
+                    </a:stretch>
+                  </pic:blipFill>
+                  <pic:spPr>
+                    <a:xfrm>
+                      <a:off x="0" y="0"/>
+                      <a:ext cx="3335834" cy="3530019"/>
+                    </a:xfrm>
+                    <a:prstGeom prst="rect">
+                      <a:avLst/>
+                    </a:prstGeom>
+                  </pic:spPr>
+                </pic:pic>
+              </a:graphicData>
+            </a:graphic>
+          </wp:inline>
+        </w:drawing>
+      </w:r>
     </w:p>
     <w:p>
       <w:pPr>
@@ -233,37 +211,6 @@
     </w:p>
     <w:p>
       <w:pPr>
-        <w:jc w:val="center"/>
-        <w:rPr>
-          <w:rFonts w:ascii="Garamond" w:hAnsi="Garamond" w:cs="Times New Roman"/>
-          <w:sz w:val="24"/>
-          <w:szCs w:val="24"/>
-        </w:rPr>
-      </w:pPr>
-    </w:p>
-    <w:p>
-      <w:pPr>
-        <w:jc w:val="center"/>
-        <w:rPr>
-          <w:rFonts w:ascii="Garamond" w:hAnsi="Garamond" w:cs="Times New Roman"/>
-          <w:sz w:val="24"/>
-          <w:szCs w:val="24"/>
-        </w:rPr>
-      </w:pPr>
-    </w:p>
-    <w:p>
-      <w:pPr>
-        <w:jc w:val="center"/>
-        <w:rPr>
-          <w:rFonts w:ascii="Garamond" w:hAnsi="Garamond" w:cs="Times New Roman"/>
-          <w:sz w:val="24"/>
-          <w:szCs w:val="24"/>
-        </w:rPr>
-      </w:pPr>
-    </w:p>
-    <w:p>
-      <w:pPr>
-        <w:jc w:val="center"/>
         <w:rPr>
           <w:rFonts w:ascii="Garamond" w:hAnsi="Garamond" w:cs="Times New Roman"/>
           <w:sz w:val="24"/>
@@ -502,7 +449,39 @@
           <w:sz w:val="24"/>
           <w:szCs w:val="24"/>
         </w:rPr>
-        <w:t>where exactly theft is most prominent and whether or not there are relationships between theft crimes.</w:t>
+        <w:t>where exactly theft is most prominent and</w:t>
+      </w:r>
+      <w:r>
+        <w:rPr>
+          <w:rFonts w:ascii="Garamond" w:hAnsi="Garamond" w:cs="Times New Roman"/>
+          <w:sz w:val="24"/>
+          <w:szCs w:val="24"/>
+        </w:rPr>
+        <w:t xml:space="preserve"> to determine</w:t>
+      </w:r>
+      <w:r>
+        <w:rPr>
+          <w:rFonts w:ascii="Garamond" w:hAnsi="Garamond" w:cs="Times New Roman"/>
+          <w:sz w:val="24"/>
+          <w:szCs w:val="24"/>
+        </w:rPr>
+        <w:t xml:space="preserve"> whether or not there are relationships between theft crimes</w:t>
+      </w:r>
+      <w:r>
+        <w:rPr>
+          <w:rFonts w:ascii="Garamond" w:hAnsi="Garamond" w:cs="Times New Roman"/>
+          <w:sz w:val="24"/>
+          <w:szCs w:val="24"/>
+        </w:rPr>
+        <w:t xml:space="preserve"> based on location</w:t>
+      </w:r>
+      <w:r>
+        <w:rPr>
+          <w:rFonts w:ascii="Garamond" w:hAnsi="Garamond" w:cs="Times New Roman"/>
+          <w:sz w:val="24"/>
+          <w:szCs w:val="24"/>
+        </w:rPr>
+        <w:t>.</w:t>
       </w:r>
       <w:r>
         <w:rPr>
@@ -518,7 +497,71 @@
           <w:sz w:val="24"/>
           <w:szCs w:val="24"/>
         </w:rPr>
-        <w:t>In the case of this report, all crimes that involve the loss of property that are not explicitly defined as theft such as motor vehicle theft and burglary will be generalized as theft. The reason behind is that it is necessary to include these crimes since they involve similar, if not the same, motivations as regular theft.</w:t>
+        <w:t>In the case of this report, all crimes that involve the loss of property that are not explicitly defined as theft</w:t>
+      </w:r>
+      <w:r>
+        <w:rPr>
+          <w:rFonts w:ascii="Garamond" w:hAnsi="Garamond" w:cs="Times New Roman"/>
+          <w:sz w:val="24"/>
+          <w:szCs w:val="24"/>
+        </w:rPr>
+        <w:t>,</w:t>
+      </w:r>
+      <w:r>
+        <w:rPr>
+          <w:rFonts w:ascii="Garamond" w:hAnsi="Garamond" w:cs="Times New Roman"/>
+          <w:sz w:val="24"/>
+          <w:szCs w:val="24"/>
+        </w:rPr>
+        <w:t xml:space="preserve"> such as motor vehicle theft and burglary</w:t>
+      </w:r>
+      <w:r>
+        <w:rPr>
+          <w:rFonts w:ascii="Garamond" w:hAnsi="Garamond" w:cs="Times New Roman"/>
+          <w:sz w:val="24"/>
+          <w:szCs w:val="24"/>
+        </w:rPr>
+        <w:t>,</w:t>
+      </w:r>
+      <w:r>
+        <w:rPr>
+          <w:rFonts w:ascii="Garamond" w:hAnsi="Garamond" w:cs="Times New Roman"/>
+          <w:sz w:val="24"/>
+          <w:szCs w:val="24"/>
+        </w:rPr>
+        <w:t xml:space="preserve"> will be generalized as theft. </w:t>
+      </w:r>
+      <w:r>
+        <w:rPr>
+          <w:rFonts w:ascii="Garamond" w:hAnsi="Garamond" w:cs="Times New Roman"/>
+          <w:sz w:val="24"/>
+          <w:szCs w:val="24"/>
+        </w:rPr>
+        <w:t>I</w:t>
+      </w:r>
+      <w:r>
+        <w:rPr>
+          <w:rFonts w:ascii="Garamond" w:hAnsi="Garamond" w:cs="Times New Roman"/>
+          <w:sz w:val="24"/>
+          <w:szCs w:val="24"/>
+        </w:rPr>
+        <w:t xml:space="preserve">t is necessary to include these crimes since they involve similar, if not the same, motivations as </w:t>
+      </w:r>
+      <w:r>
+        <w:rPr>
+          <w:rFonts w:ascii="Garamond" w:hAnsi="Garamond" w:cs="Times New Roman"/>
+          <w:sz w:val="24"/>
+          <w:szCs w:val="24"/>
+        </w:rPr>
+        <w:t>regular theft</w:t>
+      </w:r>
+      <w:r>
+        <w:rPr>
+          <w:rFonts w:ascii="Garamond" w:hAnsi="Garamond" w:cs="Times New Roman"/>
+          <w:sz w:val="24"/>
+          <w:szCs w:val="24"/>
+        </w:rPr>
+        <w:t>.</w:t>
       </w:r>
     </w:p>
     <w:p>
@@ -674,15 +717,63 @@
           <w:szCs w:val="24"/>
         </w:rPr>
         <w:tab/>
-        <w:t xml:space="preserve">The city of Orlando provides a multitude of varying datasets on their website data.cityoforlando.net. Here, a few different datasets for criminal activity were available for public use, however, the most extensive dataset is the one used in this paper. In this dataset resides roughly 230,000 crimes that occurred in the city bounds of Orlando starting in the year 2014 and ending in September of 2020. According to the description of the dataset, all crime data conforms to FBI standards in terms of the definition of the crime. In the case of this report, the crimes </w:t>
-      </w:r>
-      <w:r>
-        <w:rPr>
-          <w:rFonts w:ascii="Garamond" w:hAnsi="Garamond" w:cs="Times New Roman"/>
-          <w:sz w:val="24"/>
-          <w:szCs w:val="24"/>
-        </w:rPr>
-        <w:t xml:space="preserve">of theft, motor vehicle theft, and burglary are verified to be accurate descriptions of the crime. In general, the data from this dataset can be exported to a csv file which delimits 10 different records for each of the 230,000 crimes. The following is the list of attributes that are shown for each crime: Case Number, Case Date Time, Case Location, Case Offense Location Type, Case Offense Category, Case Offense Type, Case Offense Charge Type, Case Disposition, Status and Location. The attributes of interest in the analysis of the data included only the following: Case Location, Case Offense Type and Location. Case Location refers to the street intersection of the crime. The dataset consisted of two forms for Case Location where only one of which was adequate for analysis. The Case Location could be given in the form of [street 1 / street 2] which can easily be tokenized and analyzed with an adjacency matrix </w:t>
+        <w:t>The city of Orlando provides a multitude of varying datasets on their website data.cityoforlando.net. Here, a few different datasets for criminal activity were available for public use, however, the most extensive dataset is the one used in this paper. In this dataset resides roughly 230,000 crimes that occurred in the city bounds of Orlando starting in the year 2014 and ending in September of 2020. According to the description of the dataset, all data conforms to FBI standards in terms of the definition of the crime</w:t>
+      </w:r>
+      <w:r>
+        <w:rPr>
+          <w:rFonts w:ascii="Garamond" w:hAnsi="Garamond" w:cs="Times New Roman"/>
+          <w:sz w:val="24"/>
+          <w:szCs w:val="24"/>
+        </w:rPr>
+        <w:t xml:space="preserve"> such that each crime is rightfully defined</w:t>
+      </w:r>
+      <w:r>
+        <w:rPr>
+          <w:rFonts w:ascii="Garamond" w:hAnsi="Garamond" w:cs="Times New Roman"/>
+          <w:sz w:val="24"/>
+          <w:szCs w:val="24"/>
+        </w:rPr>
+        <w:t xml:space="preserve">. In the case of this report, the crimes </w:t>
+      </w:r>
+      <w:r>
+        <w:rPr>
+          <w:rFonts w:ascii="Garamond" w:hAnsi="Garamond" w:cs="Times New Roman"/>
+          <w:sz w:val="24"/>
+          <w:szCs w:val="24"/>
+        </w:rPr>
+        <w:t>of theft, motor vehicle theft, and burglary are verified to be accurate descriptions of the crime</w:t>
+      </w:r>
+      <w:r>
+        <w:rPr>
+          <w:rFonts w:ascii="Garamond" w:hAnsi="Garamond" w:cs="Times New Roman"/>
+          <w:sz w:val="24"/>
+          <w:szCs w:val="24"/>
+        </w:rPr>
+        <w:t xml:space="preserve"> carried out</w:t>
+      </w:r>
+      <w:r>
+        <w:rPr>
+          <w:rFonts w:ascii="Garamond" w:hAnsi="Garamond" w:cs="Times New Roman"/>
+          <w:sz w:val="24"/>
+          <w:szCs w:val="24"/>
+        </w:rPr>
+        <w:t xml:space="preserve">. In general, the data from this dataset can be exported to a csv file which delimits 10 different </w:t>
+      </w:r>
+      <w:r>
+        <w:rPr>
+          <w:rFonts w:ascii="Garamond" w:hAnsi="Garamond" w:cs="Times New Roman"/>
+          <w:sz w:val="24"/>
+          <w:szCs w:val="24"/>
+        </w:rPr>
+        <w:t>attributes</w:t>
+      </w:r>
+      <w:r>
+        <w:rPr>
+          <w:rFonts w:ascii="Garamond" w:hAnsi="Garamond" w:cs="Times New Roman"/>
+          <w:sz w:val="24"/>
+          <w:szCs w:val="24"/>
+        </w:rPr>
+        <w:t xml:space="preserve"> for each of the 230,000 crimes. The following is the list of attributes that are shown for each crime: Case Number, Case Date Time, Case Location, Case Offense Location Type, Case Offense Category, Case Offense Type, Case Offense Charge Type, Case Disposition, Status and Location. The attributes of interest in the analysis of the data included only the following: Case Location, Case Offense Type and Location. Case Location refers to the street intersection of the crime. The dataset consisted of two forms for Case Location where only one of which was adequate for analysis. The Case Location could be given in the form of [street 1 / street 2] which can easily be tokenized and analyzed with an adjacency matrix </w:t>
       </w:r>
       <w:r>
         <w:rPr>
@@ -714,7 +805,7 @@
           <w:sz w:val="24"/>
           <w:szCs w:val="24"/>
         </w:rPr>
-        <w:t xml:space="preserve">. The latter form does not provide enough information to be used for network analysis. In the case of the former form of [street 1 / street 2], these streets can be tokenized and provides some intersection in Orlando that works well with an adjacency matrix. </w:t>
+        <w:t xml:space="preserve">. The latter form does not provide enough information to be used for network analysis. In the case of the former form of [street 1 / street 2], these streets can be tokenized and provides some intersection in Orlando that works well </w:t>
       </w:r>
       <w:r>
         <w:rPr>
@@ -723,6 +814,14 @@
           <w:szCs w:val="24"/>
         </w:rPr>
         <w:lastRenderedPageBreak/>
+        <w:t xml:space="preserve">with an adjacency matrix. </w:t>
+      </w:r>
+      <w:r>
+        <w:rPr>
+          <w:rFonts w:ascii="Garamond" w:hAnsi="Garamond" w:cs="Times New Roman"/>
+          <w:sz w:val="24"/>
+          <w:szCs w:val="24"/>
+        </w:rPr>
         <w:t>Whereas</w:t>
       </w:r>
       <w:r>
@@ -739,26 +838,24 @@
           <w:sz w:val="24"/>
           <w:szCs w:val="24"/>
         </w:rPr>
-        <w:t xml:space="preserve">and this data is not able to be easily translated to a position in an adjacency matrix. To remedy the situation, I filtered out this form such that only the crimes with valid [street 1, street 2] form existed in the dataset. The next attribute of interest is the Case Offense Type. This attribute can be used to filter out any crimes that do not belong to the subset of theft which includes theft, motor vehicle theft and burglary. The last attribute of interest is the Location of the crime. This differs from the Case Location in that it represents the longitude and latitude coordinates of the crime in the form [long. / lat.]. </w:t>
-      </w:r>
-    </w:p>
-    <w:p>
-      <w:pPr>
-        <w:rPr>
-          <w:rFonts w:ascii="Garamond" w:hAnsi="Garamond" w:cs="Times New Roman"/>
-          <w:sz w:val="24"/>
-          <w:szCs w:val="24"/>
-        </w:rPr>
-      </w:pPr>
-    </w:p>
-    <w:p>
-      <w:pPr>
-        <w:rPr>
-          <w:rFonts w:ascii="Garamond" w:hAnsi="Garamond" w:cs="Times New Roman"/>
-          <w:sz w:val="24"/>
-          <w:szCs w:val="24"/>
-        </w:rPr>
-      </w:pPr>
+        <w:t>and this data is not able to be easily translated to a position in an adjacency matrix. To remedy the situation, I filtered out this form such that only the crimes with valid [street 1, street 2] form existed in the dataset. The next attribute of interest is the Case Offense Type. This attribute can be used to filter out any crimes that do not belong to the subset of theft which includes theft, motor vehicle theft and burglary. The last attribute of interest is the Location of the crime. This differs from the Case Location in that it represents the longitude and latitude coordinates of the crime in the form [long. / lat</w:t>
+      </w:r>
+      <w:r>
+        <w:rPr>
+          <w:rFonts w:ascii="Garamond" w:hAnsi="Garamond" w:cs="Times New Roman"/>
+          <w:sz w:val="24"/>
+          <w:szCs w:val="24"/>
+        </w:rPr>
+        <w:t>i</w:t>
+      </w:r>
+      <w:r>
+        <w:rPr>
+          <w:rFonts w:ascii="Garamond" w:hAnsi="Garamond" w:cs="Times New Roman"/>
+          <w:sz w:val="24"/>
+          <w:szCs w:val="24"/>
+        </w:rPr>
+        <w:t xml:space="preserve">.]. </w:t>
+      </w:r>
     </w:p>
     <w:p>
       <w:pPr>
@@ -779,50 +876,7 @@
     </w:p>
     <w:p>
       <w:pPr>
-        <w:rPr>
-          <w:rFonts w:ascii="Garamond" w:hAnsi="Garamond" w:cs="Times New Roman"/>
-          <w:sz w:val="24"/>
-          <w:szCs w:val="24"/>
-        </w:rPr>
-      </w:pPr>
-    </w:p>
-    <w:p>
-      <w:pPr>
-        <w:rPr>
-          <w:rFonts w:ascii="Garamond" w:hAnsi="Garamond" w:cs="Times New Roman"/>
-          <w:sz w:val="24"/>
-          <w:szCs w:val="24"/>
-        </w:rPr>
-      </w:pPr>
-    </w:p>
-    <w:p>
-      <w:pPr>
-        <w:rPr>
-          <w:rFonts w:ascii="Garamond" w:hAnsi="Garamond" w:cs="Times New Roman"/>
-          <w:sz w:val="24"/>
-          <w:szCs w:val="24"/>
-        </w:rPr>
-      </w:pPr>
-    </w:p>
-    <w:p>
-      <w:pPr>
-        <w:rPr>
-          <w:rFonts w:ascii="Garamond" w:hAnsi="Garamond" w:cs="Times New Roman"/>
-          <w:sz w:val="24"/>
-          <w:szCs w:val="24"/>
-        </w:rPr>
-      </w:pPr>
-      <w:r>
-        <w:rPr>
-          <w:rFonts w:ascii="Garamond" w:hAnsi="Garamond" w:cs="Times New Roman"/>
-          <w:sz w:val="24"/>
-          <w:szCs w:val="24"/>
-        </w:rPr>
-        <w:t>Find some images maybe 3 or more?</w:t>
-      </w:r>
-    </w:p>
-    <w:p>
-      <w:pPr>
+        <w:jc w:val="both"/>
         <w:rPr>
           <w:rFonts w:ascii="Garamond" w:hAnsi="Garamond" w:cs="Times New Roman"/>
           <w:sz w:val="24"/>
@@ -836,11 +890,388 @@
           <w:szCs w:val="24"/>
         </w:rPr>
         <w:tab/>
-        <w:t>Mat plot lib of streets</w:t>
-      </w:r>
-    </w:p>
-    <w:p>
-      <w:pPr>
+      </w:r>
+      <w:r>
+        <w:rPr>
+          <w:rFonts w:ascii="Garamond" w:hAnsi="Garamond" w:cs="Times New Roman"/>
+          <w:sz w:val="24"/>
+          <w:szCs w:val="24"/>
+        </w:rPr>
+        <w:t xml:space="preserve">To properly analyze the crime data, I began by filtering out all the crimes that did not belong to the subset of theft crimes. In the previous paragraph, the topic of improper formatted data is discussed in detail. This data was also filtered out. Next, an adjacency matrix was created where the rows and columns of the matrix represented all the unique streets of the crimes. In this way, for a crime that occurred on [street A / street B], the position that corresponds to this cell in the adjacency matrix was incremented by 1 symmetrically([street A][street B] and [street B][street A]). After filling the entire matrix with all the crimes, the matrix was used as an input to a Markov Chain Clustering algorithm to develop clusters of the data. </w:t>
+      </w:r>
+      <w:r>
+        <w:rPr>
+          <w:rFonts w:ascii="Garamond" w:hAnsi="Garamond" w:cs="Times New Roman"/>
+          <w:sz w:val="24"/>
+          <w:szCs w:val="24"/>
+        </w:rPr>
+        <w:t xml:space="preserve">These clusters can be found in </w:t>
+      </w:r>
+      <w:r>
+        <w:rPr>
+          <w:rFonts w:ascii="Garamond" w:hAnsi="Garamond" w:cs="Times New Roman"/>
+          <w:b/>
+          <w:bCs/>
+          <w:i/>
+          <w:iCs/>
+          <w:sz w:val="24"/>
+          <w:szCs w:val="24"/>
+        </w:rPr>
+        <w:t>clusters.csv</w:t>
+      </w:r>
+      <w:r>
+        <w:rPr>
+          <w:rFonts w:ascii="Garamond" w:hAnsi="Garamond" w:cs="Times New Roman"/>
+          <w:sz w:val="24"/>
+          <w:szCs w:val="24"/>
+        </w:rPr>
+        <w:t xml:space="preserve">. Using these </w:t>
+      </w:r>
+      <w:r>
+        <w:rPr>
+          <w:rFonts w:ascii="Garamond" w:hAnsi="Garamond" w:cs="Times New Roman"/>
+          <w:sz w:val="24"/>
+          <w:szCs w:val="24"/>
+        </w:rPr>
+        <w:t>clusters,</w:t>
+      </w:r>
+      <w:r>
+        <w:rPr>
+          <w:rFonts w:ascii="Garamond" w:hAnsi="Garamond" w:cs="Times New Roman"/>
+          <w:sz w:val="24"/>
+          <w:szCs w:val="24"/>
+        </w:rPr>
+        <w:t xml:space="preserve"> I was able to output the clusters using the Networkx Python package. Here is the image below:</w:t>
+      </w:r>
+    </w:p>
+    <w:p>
+      <w:pPr>
+        <w:jc w:val="both"/>
+        <w:rPr>
+          <w:rFonts w:ascii="Garamond" w:hAnsi="Garamond" w:cs="Times New Roman"/>
+          <w:sz w:val="24"/>
+          <w:szCs w:val="24"/>
+        </w:rPr>
+      </w:pPr>
+      <w:r>
+        <w:rPr>
+          <w:rFonts w:ascii="Garamond" w:hAnsi="Garamond" w:cs="Times New Roman"/>
+          <w:noProof/>
+          <w:sz w:val="24"/>
+          <w:szCs w:val="24"/>
+        </w:rPr>
+        <w:drawing>
+          <wp:inline distT="0" distB="0" distL="0" distR="0" wp14:anchorId="6D1DACD2" wp14:editId="267BEF53">
+            <wp:extent cx="2216930" cy="1467367"/>
+            <wp:effectExtent l="0" t="0" r="0" b="0"/>
+            <wp:docPr id="10" name="Picture 10"/>
+            <wp:cNvGraphicFramePr>
+              <a:graphicFrameLocks xmlns:a="http://schemas.openxmlformats.org/drawingml/2006/main" noChangeAspect="1"/>
+            </wp:cNvGraphicFramePr>
+            <a:graphic xmlns:a="http://schemas.openxmlformats.org/drawingml/2006/main">
+              <a:graphicData uri="http://schemas.openxmlformats.org/drawingml/2006/picture">
+                <pic:pic xmlns:pic="http://schemas.openxmlformats.org/drawingml/2006/picture">
+                  <pic:nvPicPr>
+                    <pic:cNvPr id="10" name="Picture 10"/>
+                    <pic:cNvPicPr/>
+                  </pic:nvPicPr>
+                  <pic:blipFill>
+                    <a:blip r:embed="rId7">
+                      <a:extLst>
+                        <a:ext uri="{28A0092B-C50C-407E-A947-70E740481C1C}">
+                          <a14:useLocalDpi xmlns:a14="http://schemas.microsoft.com/office/drawing/2010/main" val="0"/>
+                        </a:ext>
+                      </a:extLst>
+                    </a:blip>
+                    <a:stretch>
+                      <a:fillRect/>
+                    </a:stretch>
+                  </pic:blipFill>
+                  <pic:spPr>
+                    <a:xfrm>
+                      <a:off x="0" y="0"/>
+                      <a:ext cx="2250267" cy="1489433"/>
+                    </a:xfrm>
+                    <a:prstGeom prst="rect">
+                      <a:avLst/>
+                    </a:prstGeom>
+                  </pic:spPr>
+                </pic:pic>
+              </a:graphicData>
+            </a:graphic>
+          </wp:inline>
+        </w:drawing>
+      </w:r>
+      <w:r>
+        <w:rPr>
+          <w:rFonts w:ascii="Garamond" w:hAnsi="Garamond" w:cs="Times New Roman"/>
+          <w:sz w:val="24"/>
+          <w:szCs w:val="24"/>
+        </w:rPr>
+        <w:t xml:space="preserve">The resultant representation of the clustering is quite complicated to observe since the data is packed tightly at the center. To gain a better image of the clustering and to see the relationships between the crimes clearly, it was determined to use Cytoscape. To do this, the adjacency matrix had to be exported as a .gml file. After importing the </w:t>
+      </w:r>
+      <w:r>
+        <w:rPr>
+          <w:rFonts w:ascii="Garamond" w:hAnsi="Garamond" w:cs="Times New Roman"/>
+          <w:sz w:val="24"/>
+          <w:szCs w:val="24"/>
+        </w:rPr>
+        <w:t>matrix</w:t>
+      </w:r>
+      <w:r>
+        <w:rPr>
+          <w:rFonts w:ascii="Garamond" w:hAnsi="Garamond" w:cs="Times New Roman"/>
+          <w:sz w:val="24"/>
+          <w:szCs w:val="24"/>
+        </w:rPr>
+        <w:t xml:space="preserve"> into Cytoscape, </w:t>
+      </w:r>
+      <w:r>
+        <w:rPr>
+          <w:rFonts w:ascii="Garamond" w:hAnsi="Garamond" w:cs="Times New Roman"/>
+          <w:sz w:val="24"/>
+          <w:szCs w:val="24"/>
+        </w:rPr>
+        <w:t xml:space="preserve">the </w:t>
+      </w:r>
+      <w:r>
+        <w:rPr>
+          <w:rFonts w:ascii="Garamond" w:hAnsi="Garamond" w:cs="Times New Roman"/>
+          <w:sz w:val="24"/>
+          <w:szCs w:val="24"/>
+        </w:rPr>
+        <w:t>network was created. First, a Spectral Clustering algorithm was applied to the network and a subset of the network can be seen below:</w:t>
+      </w:r>
+    </w:p>
+    <w:p>
+      <w:pPr>
+        <w:jc w:val="both"/>
+        <w:rPr>
+          <w:rFonts w:ascii="Garamond" w:hAnsi="Garamond" w:cs="Times New Roman"/>
+          <w:sz w:val="24"/>
+          <w:szCs w:val="24"/>
+        </w:rPr>
+      </w:pPr>
+      <w:r>
+        <w:rPr>
+          <w:rFonts w:ascii="Garamond" w:hAnsi="Garamond" w:cs="Times New Roman"/>
+          <w:noProof/>
+          <w:sz w:val="24"/>
+          <w:szCs w:val="24"/>
+        </w:rPr>
+        <w:drawing>
+          <wp:inline distT="0" distB="0" distL="0" distR="0" wp14:anchorId="163D2330" wp14:editId="37D8EE49">
+            <wp:extent cx="1488054" cy="1574676"/>
+            <wp:effectExtent l="0" t="0" r="0" b="6985"/>
+            <wp:docPr id="11" name="Picture 11" descr="Chart, scatter chart&#10;&#10;Description automatically generated"/>
+            <wp:cNvGraphicFramePr>
+              <a:graphicFrameLocks xmlns:a="http://schemas.openxmlformats.org/drawingml/2006/main" noChangeAspect="1"/>
+            </wp:cNvGraphicFramePr>
+            <a:graphic xmlns:a="http://schemas.openxmlformats.org/drawingml/2006/main">
+              <a:graphicData uri="http://schemas.openxmlformats.org/drawingml/2006/picture">
+                <pic:pic xmlns:pic="http://schemas.openxmlformats.org/drawingml/2006/picture">
+                  <pic:nvPicPr>
+                    <pic:cNvPr id="11" name="Picture 11" descr="Chart, scatter chart&#10;&#10;Description automatically generated"/>
+                    <pic:cNvPicPr/>
+                  </pic:nvPicPr>
+                  <pic:blipFill>
+                    <a:blip r:embed="rId8" cstate="print">
+                      <a:extLst>
+                        <a:ext uri="{28A0092B-C50C-407E-A947-70E740481C1C}">
+                          <a14:useLocalDpi xmlns:a14="http://schemas.microsoft.com/office/drawing/2010/main" val="0"/>
+                        </a:ext>
+                      </a:extLst>
+                    </a:blip>
+                    <a:stretch>
+                      <a:fillRect/>
+                    </a:stretch>
+                  </pic:blipFill>
+                  <pic:spPr>
+                    <a:xfrm>
+                      <a:off x="0" y="0"/>
+                      <a:ext cx="1488054" cy="1574676"/>
+                    </a:xfrm>
+                    <a:prstGeom prst="rect">
+                      <a:avLst/>
+                    </a:prstGeom>
+                  </pic:spPr>
+                </pic:pic>
+              </a:graphicData>
+            </a:graphic>
+          </wp:inline>
+        </w:drawing>
+      </w:r>
+      <w:r>
+        <w:rPr>
+          <w:rFonts w:ascii="Garamond" w:hAnsi="Garamond" w:cs="Times New Roman"/>
+          <w:sz w:val="24"/>
+          <w:szCs w:val="24"/>
+        </w:rPr>
+        <w:t>A clearer version of this image can be seen in the FullSpectral.png image.</w:t>
+      </w:r>
+    </w:p>
+    <w:p>
+      <w:pPr>
+        <w:jc w:val="both"/>
+        <w:rPr>
+          <w:rFonts w:ascii="Garamond" w:hAnsi="Garamond" w:cs="Times New Roman"/>
+          <w:sz w:val="24"/>
+          <w:szCs w:val="24"/>
+        </w:rPr>
+      </w:pPr>
+      <w:r>
+        <w:rPr>
+          <w:rFonts w:ascii="Garamond" w:hAnsi="Garamond" w:cs="Times New Roman"/>
+          <w:sz w:val="24"/>
+          <w:szCs w:val="24"/>
+        </w:rPr>
+        <w:lastRenderedPageBreak/>
+        <w:t>Looking at the graph, this is a single connected component where each node represents a street intersection of at least one crime. Some of the key features of this network include some of the larger clusters such as cluster 1 which has the most nodes in the cluster and node 4 which can be considered an intermediary network (bridge network) that links other subnetworks together. In the case of cluster 1, this shows a high crime rate among this street and its neighboring streets. A closer look on cluster one gives us this:</w:t>
+      </w:r>
+    </w:p>
+    <w:p>
+      <w:pPr>
+        <w:jc w:val="both"/>
+        <w:rPr>
+          <w:rFonts w:ascii="Garamond" w:hAnsi="Garamond" w:cs="Times New Roman"/>
+          <w:sz w:val="24"/>
+          <w:szCs w:val="24"/>
+        </w:rPr>
+      </w:pPr>
+      <w:r>
+        <w:rPr>
+          <w:rFonts w:ascii="Garamond" w:hAnsi="Garamond" w:cs="Times New Roman"/>
+          <w:noProof/>
+          <w:sz w:val="24"/>
+          <w:szCs w:val="24"/>
+        </w:rPr>
+        <w:drawing>
+          <wp:inline distT="0" distB="0" distL="0" distR="0" wp14:anchorId="5DA2615A" wp14:editId="166C9A24">
+            <wp:extent cx="2577710" cy="1796411"/>
+            <wp:effectExtent l="0" t="0" r="0" b="0"/>
+            <wp:docPr id="12" name="Picture 12" descr="Diagram&#10;&#10;Description automatically generated"/>
+            <wp:cNvGraphicFramePr>
+              <a:graphicFrameLocks xmlns:a="http://schemas.openxmlformats.org/drawingml/2006/main" noChangeAspect="1"/>
+            </wp:cNvGraphicFramePr>
+            <a:graphic xmlns:a="http://schemas.openxmlformats.org/drawingml/2006/main">
+              <a:graphicData uri="http://schemas.openxmlformats.org/drawingml/2006/picture">
+                <pic:pic xmlns:pic="http://schemas.openxmlformats.org/drawingml/2006/picture">
+                  <pic:nvPicPr>
+                    <pic:cNvPr id="12" name="Picture 12" descr="Diagram&#10;&#10;Description automatically generated"/>
+                    <pic:cNvPicPr/>
+                  </pic:nvPicPr>
+                  <pic:blipFill>
+                    <a:blip r:embed="rId9" cstate="print">
+                      <a:extLst>
+                        <a:ext uri="{28A0092B-C50C-407E-A947-70E740481C1C}">
+                          <a14:useLocalDpi xmlns:a14="http://schemas.microsoft.com/office/drawing/2010/main" val="0"/>
+                        </a:ext>
+                      </a:extLst>
+                    </a:blip>
+                    <a:stretch>
+                      <a:fillRect/>
+                    </a:stretch>
+                  </pic:blipFill>
+                  <pic:spPr>
+                    <a:xfrm>
+                      <a:off x="0" y="0"/>
+                      <a:ext cx="2609312" cy="1818435"/>
+                    </a:xfrm>
+                    <a:prstGeom prst="rect">
+                      <a:avLst/>
+                    </a:prstGeom>
+                  </pic:spPr>
+                </pic:pic>
+              </a:graphicData>
+            </a:graphic>
+          </wp:inline>
+        </w:drawing>
+      </w:r>
+      <w:r>
+        <w:rPr>
+          <w:rFonts w:ascii="Garamond" w:hAnsi="Garamond" w:cs="Times New Roman"/>
+          <w:sz w:val="24"/>
+          <w:szCs w:val="24"/>
+        </w:rPr>
+        <w:t>The nodes encased in red rectangles not only have a high number of neighbors but also act as parent nodes</w:t>
+      </w:r>
+      <w:r>
+        <w:rPr>
+          <w:rFonts w:ascii="Garamond" w:hAnsi="Garamond" w:cs="Times New Roman"/>
+          <w:sz w:val="24"/>
+          <w:szCs w:val="24"/>
+        </w:rPr>
+        <w:t xml:space="preserve"> each of which have several neighbors that are leaf nodes. This relationship in the crime network can imply that these are major streets that are used in areas that frequent crime. One can infer by looking at this relationship that these nodes represent unsafe streets to be on. Cluster 4 presents another interesting </w:t>
+      </w:r>
+      <w:r>
+        <w:rPr>
+          <w:rFonts w:ascii="Garamond" w:hAnsi="Garamond" w:cs="Times New Roman"/>
+          <w:sz w:val="24"/>
+          <w:szCs w:val="24"/>
+        </w:rPr>
+        <w:t>relationship in the network.</w:t>
+      </w:r>
+      <w:r>
+        <w:rPr>
+          <w:rFonts w:ascii="Garamond" w:hAnsi="Garamond" w:cs="Times New Roman"/>
+          <w:noProof/>
+          <w:sz w:val="24"/>
+          <w:szCs w:val="24"/>
+        </w:rPr>
+        <w:drawing>
+          <wp:inline distT="0" distB="0" distL="0" distR="0" wp14:anchorId="7C602B44" wp14:editId="5938F0F1">
+            <wp:extent cx="2006751" cy="1812937"/>
+            <wp:effectExtent l="0" t="0" r="0" b="0"/>
+            <wp:docPr id="13" name="Picture 13"/>
+            <wp:cNvGraphicFramePr>
+              <a:graphicFrameLocks xmlns:a="http://schemas.openxmlformats.org/drawingml/2006/main" noChangeAspect="1"/>
+            </wp:cNvGraphicFramePr>
+            <a:graphic xmlns:a="http://schemas.openxmlformats.org/drawingml/2006/main">
+              <a:graphicData uri="http://schemas.openxmlformats.org/drawingml/2006/picture">
+                <pic:pic xmlns:pic="http://schemas.openxmlformats.org/drawingml/2006/picture">
+                  <pic:nvPicPr>
+                    <pic:cNvPr id="13" name="Picture 13"/>
+                    <pic:cNvPicPr/>
+                  </pic:nvPicPr>
+                  <pic:blipFill>
+                    <a:blip r:embed="rId10" cstate="print">
+                      <a:extLst>
+                        <a:ext uri="{28A0092B-C50C-407E-A947-70E740481C1C}">
+                          <a14:useLocalDpi xmlns:a14="http://schemas.microsoft.com/office/drawing/2010/main" val="0"/>
+                        </a:ext>
+                      </a:extLst>
+                    </a:blip>
+                    <a:stretch>
+                      <a:fillRect/>
+                    </a:stretch>
+                  </pic:blipFill>
+                  <pic:spPr>
+                    <a:xfrm>
+                      <a:off x="0" y="0"/>
+                      <a:ext cx="2037554" cy="1840765"/>
+                    </a:xfrm>
+                    <a:prstGeom prst="rect">
+                      <a:avLst/>
+                    </a:prstGeom>
+                  </pic:spPr>
+                </pic:pic>
+              </a:graphicData>
+            </a:graphic>
+          </wp:inline>
+        </w:drawing>
+      </w:r>
+      <w:r>
+        <w:rPr>
+          <w:rFonts w:ascii="Garamond" w:hAnsi="Garamond" w:cs="Times New Roman"/>
+          <w:sz w:val="24"/>
+          <w:szCs w:val="24"/>
+        </w:rPr>
+        <w:t xml:space="preserve">Some of the nodes of cluster 4 are inscribed in blue rectangles solely for emphasis. Looking at some of the neighboring subgraphs, cluster 4 acts as sort of a bridge between other clusters. This could imply that these streets can be used for movement to other high crime streets. </w:t>
+      </w:r>
+    </w:p>
+    <w:p>
+      <w:pPr>
+        <w:jc w:val="both"/>
         <w:rPr>
           <w:rFonts w:ascii="Garamond" w:hAnsi="Garamond" w:cs="Times New Roman"/>
           <w:sz w:val="24"/>
@@ -854,25 +1285,316 @@
           <w:szCs w:val="24"/>
         </w:rPr>
         <w:tab/>
-        <w:t>MCL clusters</w:t>
-      </w:r>
-      <w:r>
-        <w:rPr>
-          <w:rFonts w:ascii="Garamond" w:hAnsi="Garamond" w:cs="Times New Roman"/>
-          <w:sz w:val="24"/>
-          <w:szCs w:val="24"/>
-        </w:rPr>
-        <w:t xml:space="preserve"> maybe some tables</w:t>
-      </w:r>
-    </w:p>
-    <w:p>
-      <w:pPr>
-        <w:rPr>
-          <w:rFonts w:ascii="Garamond" w:hAnsi="Garamond" w:cs="Times New Roman"/>
-          <w:sz w:val="24"/>
-          <w:szCs w:val="24"/>
-        </w:rPr>
-      </w:pPr>
+        <w:t>Next, the Markov Clustering algorithm was applied to the original network and this yielded some well-defined clusters. The clusters were segmented such that each cluster was its own connected component.</w:t>
+      </w:r>
+      <w:r>
+        <w:rPr>
+          <w:rFonts w:ascii="Garamond" w:hAnsi="Garamond" w:cs="Times New Roman"/>
+          <w:sz w:val="24"/>
+          <w:szCs w:val="24"/>
+        </w:rPr>
+        <w:t xml:space="preserve"> In this implementation, an inflation value of 2.5 was applied to the clustering and an expansion value of 2 was also used.  The clusters seen below are the top 4 clusters in terms of nodes in a cluster meaning that these are the top 4 worst streets in terms of theft crime.</w:t>
+      </w:r>
+      <w:r>
+        <w:rPr>
+          <w:rFonts w:ascii="Garamond" w:hAnsi="Garamond" w:cs="Times New Roman"/>
+          <w:sz w:val="24"/>
+          <w:szCs w:val="24"/>
+        </w:rPr>
+        <w:t xml:space="preserve"> </w:t>
+      </w:r>
+      <w:r>
+        <w:rPr>
+          <w:rFonts w:ascii="Garamond" w:hAnsi="Garamond" w:cs="Times New Roman"/>
+          <w:sz w:val="24"/>
+          <w:szCs w:val="24"/>
+        </w:rPr>
+        <w:t xml:space="preserve">From left to right are clusters 1, 3, 2 and 4. </w:t>
+      </w:r>
+      <w:r>
+        <w:rPr>
+          <w:rFonts w:ascii="Garamond" w:hAnsi="Garamond" w:cs="Times New Roman"/>
+          <w:sz w:val="24"/>
+          <w:szCs w:val="24"/>
+        </w:rPr>
+        <w:t xml:space="preserve"> Again, there </w:t>
+      </w:r>
+      <w:r>
+        <w:rPr>
+          <w:rFonts w:ascii="Garamond" w:hAnsi="Garamond" w:cs="Times New Roman"/>
+          <w:sz w:val="24"/>
+          <w:szCs w:val="24"/>
+        </w:rPr>
+        <w:t>all</w:t>
+      </w:r>
+      <w:r>
+        <w:rPr>
+          <w:rFonts w:ascii="Garamond" w:hAnsi="Garamond" w:cs="Times New Roman"/>
+          <w:sz w:val="24"/>
+          <w:szCs w:val="24"/>
+        </w:rPr>
+        <w:t xml:space="preserve"> these clusters have the many parent to many leaf node relationships that shows that the parent nodes are central to some of the crime in each cluster. In terms of a physical community, the parent nodes are streets that transfer crime to other streets. </w:t>
+      </w:r>
+      <w:r>
+        <w:rPr>
+          <w:rFonts w:ascii="Garamond" w:hAnsi="Garamond" w:cs="Times New Roman"/>
+          <w:sz w:val="24"/>
+          <w:szCs w:val="24"/>
+        </w:rPr>
+        <w:t xml:space="preserve">The parent nodes are used as </w:t>
+      </w:r>
+      <w:r>
+        <w:rPr>
+          <w:rFonts w:ascii="Garamond" w:hAnsi="Garamond" w:cs="Times New Roman"/>
+          <w:sz w:val="24"/>
+          <w:szCs w:val="24"/>
+        </w:rPr>
+        <w:t>steppingstones</w:t>
+      </w:r>
+      <w:r>
+        <w:rPr>
+          <w:rFonts w:ascii="Garamond" w:hAnsi="Garamond" w:cs="Times New Roman"/>
+          <w:sz w:val="24"/>
+          <w:szCs w:val="24"/>
+        </w:rPr>
+        <w:t xml:space="preserve"> to other streets that have theft crimes.</w:t>
+      </w:r>
+    </w:p>
+    <w:p>
+      <w:pPr>
+        <w:jc w:val="both"/>
+        <w:rPr>
+          <w:rFonts w:ascii="Garamond" w:hAnsi="Garamond" w:cs="Times New Roman"/>
+          <w:sz w:val="24"/>
+          <w:szCs w:val="24"/>
+        </w:rPr>
+      </w:pPr>
+      <w:r>
+        <w:rPr>
+          <w:rFonts w:ascii="Garamond" w:hAnsi="Garamond" w:cs="Times New Roman"/>
+          <w:noProof/>
+          <w:sz w:val="24"/>
+          <w:szCs w:val="24"/>
+        </w:rPr>
+        <w:lastRenderedPageBreak/>
+        <w:drawing>
+          <wp:inline distT="0" distB="0" distL="0" distR="0" wp14:anchorId="1FD19130" wp14:editId="45BBA818">
+            <wp:extent cx="5662654" cy="1914539"/>
+            <wp:effectExtent l="0" t="0" r="0" b="0"/>
+            <wp:docPr id="6" name="Picture 6" descr="A picture containing diagram&#10;&#10;Description automatically generated"/>
+            <wp:cNvGraphicFramePr>
+              <a:graphicFrameLocks xmlns:a="http://schemas.openxmlformats.org/drawingml/2006/main" noChangeAspect="1"/>
+            </wp:cNvGraphicFramePr>
+            <a:graphic xmlns:a="http://schemas.openxmlformats.org/drawingml/2006/main">
+              <a:graphicData uri="http://schemas.openxmlformats.org/drawingml/2006/picture">
+                <pic:pic xmlns:pic="http://schemas.openxmlformats.org/drawingml/2006/picture">
+                  <pic:nvPicPr>
+                    <pic:cNvPr id="6" name="Picture 6" descr="A picture containing diagram&#10;&#10;Description automatically generated"/>
+                    <pic:cNvPicPr/>
+                  </pic:nvPicPr>
+                  <pic:blipFill>
+                    <a:blip r:embed="rId11">
+                      <a:extLst>
+                        <a:ext uri="{28A0092B-C50C-407E-A947-70E740481C1C}">
+                          <a14:useLocalDpi xmlns:a14="http://schemas.microsoft.com/office/drawing/2010/main" val="0"/>
+                        </a:ext>
+                      </a:extLst>
+                    </a:blip>
+                    <a:stretch>
+                      <a:fillRect/>
+                    </a:stretch>
+                  </pic:blipFill>
+                  <pic:spPr>
+                    <a:xfrm>
+                      <a:off x="0" y="0"/>
+                      <a:ext cx="5662654" cy="1914539"/>
+                    </a:xfrm>
+                    <a:prstGeom prst="rect">
+                      <a:avLst/>
+                    </a:prstGeom>
+                  </pic:spPr>
+                </pic:pic>
+              </a:graphicData>
+            </a:graphic>
+          </wp:inline>
+        </w:drawing>
+      </w:r>
+    </w:p>
+    <w:p>
+      <w:pPr>
+        <w:jc w:val="both"/>
+        <w:rPr>
+          <w:rFonts w:ascii="Garamond" w:hAnsi="Garamond" w:cs="Times New Roman"/>
+          <w:sz w:val="24"/>
+          <w:szCs w:val="24"/>
+        </w:rPr>
+      </w:pPr>
+      <w:r>
+        <w:rPr>
+          <w:rFonts w:ascii="Garamond" w:hAnsi="Garamond" w:cs="Times New Roman"/>
+          <w:sz w:val="24"/>
+          <w:szCs w:val="24"/>
+        </w:rPr>
+        <w:t>I had a series of unsuccessful attempts to import the street data for each of the nodes. To see the streets of the nodes, there is a csv file called node_labels.txt. At the end of the report, I will include the names of the most prominent intersection of the streets</w:t>
+      </w:r>
+      <w:r>
+        <w:rPr>
+          <w:rFonts w:ascii="Garamond" w:hAnsi="Garamond" w:cs="Times New Roman"/>
+          <w:sz w:val="24"/>
+          <w:szCs w:val="24"/>
+        </w:rPr>
+        <w:t xml:space="preserve">. From the clusters above, cluster 1 is the most prominent in terms of number of leaf nodes. Like cluster 1, Spectral clustering shows a high rate of theft occurring on these streets. Another observation is that the average distance between leaf nodes is only 5 edges. </w:t>
+      </w:r>
+      <w:r>
+        <w:rPr>
+          <w:rFonts w:ascii="Garamond" w:hAnsi="Garamond" w:cs="Times New Roman"/>
+          <w:sz w:val="24"/>
+          <w:szCs w:val="24"/>
+        </w:rPr>
+        <w:t>In terms of physical streets, there is not much of a long trip to get to these other streets. One can postulate that crime sprees can happen in this network where thieves can easily travel through the main streets (parent nodes) to some of the leaf nodes for theft.</w:t>
+      </w:r>
+    </w:p>
+    <w:p>
+      <w:pPr>
+        <w:jc w:val="both"/>
+        <w:rPr>
+          <w:rFonts w:ascii="Garamond" w:hAnsi="Garamond" w:cs="Times New Roman"/>
+          <w:sz w:val="24"/>
+          <w:szCs w:val="24"/>
+        </w:rPr>
+      </w:pPr>
+      <w:r>
+        <w:rPr>
+          <w:rFonts w:ascii="Garamond" w:hAnsi="Garamond" w:cs="Times New Roman"/>
+          <w:sz w:val="24"/>
+          <w:szCs w:val="24"/>
+        </w:rPr>
+        <w:t xml:space="preserve">The clusters below represent some interesting relationships between theft crimes that both </w:t>
+      </w:r>
+      <w:r>
+        <w:rPr>
+          <w:rFonts w:ascii="Garamond" w:hAnsi="Garamond" w:cs="Times New Roman"/>
+          <w:sz w:val="24"/>
+          <w:szCs w:val="24"/>
+        </w:rPr>
+        <w:t>compare</w:t>
+      </w:r>
+      <w:r>
+        <w:rPr>
+          <w:rFonts w:ascii="Garamond" w:hAnsi="Garamond" w:cs="Times New Roman"/>
+          <w:sz w:val="24"/>
+          <w:szCs w:val="24"/>
+        </w:rPr>
+        <w:t xml:space="preserve"> with some of the other clusters already covered.</w:t>
+      </w:r>
+    </w:p>
+    <w:p>
+      <w:pPr>
+        <w:jc w:val="both"/>
+        <w:rPr>
+          <w:rFonts w:ascii="Garamond" w:hAnsi="Garamond" w:cs="Times New Roman"/>
+          <w:sz w:val="24"/>
+          <w:szCs w:val="24"/>
+        </w:rPr>
+      </w:pPr>
+      <w:r>
+        <w:rPr>
+          <w:rFonts w:ascii="Garamond" w:hAnsi="Garamond" w:cs="Times New Roman"/>
+          <w:noProof/>
+          <w:sz w:val="24"/>
+          <w:szCs w:val="24"/>
+        </w:rPr>
+        <w:drawing>
+          <wp:inline distT="0" distB="0" distL="0" distR="0" wp14:anchorId="0BE6948D" wp14:editId="27DD8FEF">
+            <wp:extent cx="2352692" cy="2162191"/>
+            <wp:effectExtent l="0" t="0" r="9525" b="9525"/>
+            <wp:docPr id="4" name="Picture 4" descr="Diagram&#10;&#10;Description automatically generated"/>
+            <wp:cNvGraphicFramePr>
+              <a:graphicFrameLocks xmlns:a="http://schemas.openxmlformats.org/drawingml/2006/main" noChangeAspect="1"/>
+            </wp:cNvGraphicFramePr>
+            <a:graphic xmlns:a="http://schemas.openxmlformats.org/drawingml/2006/main">
+              <a:graphicData uri="http://schemas.openxmlformats.org/drawingml/2006/picture">
+                <pic:pic xmlns:pic="http://schemas.openxmlformats.org/drawingml/2006/picture">
+                  <pic:nvPicPr>
+                    <pic:cNvPr id="4" name="Picture 4" descr="Diagram&#10;&#10;Description automatically generated"/>
+                    <pic:cNvPicPr/>
+                  </pic:nvPicPr>
+                  <pic:blipFill>
+                    <a:blip r:embed="rId12">
+                      <a:extLst>
+                        <a:ext uri="{28A0092B-C50C-407E-A947-70E740481C1C}">
+                          <a14:useLocalDpi xmlns:a14="http://schemas.microsoft.com/office/drawing/2010/main" val="0"/>
+                        </a:ext>
+                      </a:extLst>
+                    </a:blip>
+                    <a:stretch>
+                      <a:fillRect/>
+                    </a:stretch>
+                  </pic:blipFill>
+                  <pic:spPr>
+                    <a:xfrm>
+                      <a:off x="0" y="0"/>
+                      <a:ext cx="2352692" cy="2162191"/>
+                    </a:xfrm>
+                    <a:prstGeom prst="rect">
+                      <a:avLst/>
+                    </a:prstGeom>
+                  </pic:spPr>
+                </pic:pic>
+              </a:graphicData>
+            </a:graphic>
+          </wp:inline>
+        </w:drawing>
+      </w:r>
+      <w:r>
+        <w:rPr>
+          <w:rFonts w:ascii="Garamond" w:hAnsi="Garamond" w:cs="Times New Roman"/>
+          <w:noProof/>
+          <w:sz w:val="24"/>
+          <w:szCs w:val="24"/>
+        </w:rPr>
+        <w:drawing>
+          <wp:inline distT="0" distB="0" distL="0" distR="0" wp14:anchorId="141FBCDF" wp14:editId="209D6F0F">
+            <wp:extent cx="1433523" cy="1471623"/>
+            <wp:effectExtent l="0" t="0" r="0" b="0"/>
+            <wp:docPr id="7" name="Picture 7"/>
+            <wp:cNvGraphicFramePr>
+              <a:graphicFrameLocks xmlns:a="http://schemas.openxmlformats.org/drawingml/2006/main" noChangeAspect="1"/>
+            </wp:cNvGraphicFramePr>
+            <a:graphic xmlns:a="http://schemas.openxmlformats.org/drawingml/2006/main">
+              <a:graphicData uri="http://schemas.openxmlformats.org/drawingml/2006/picture">
+                <pic:pic xmlns:pic="http://schemas.openxmlformats.org/drawingml/2006/picture">
+                  <pic:nvPicPr>
+                    <pic:cNvPr id="7" name="Picture 7"/>
+                    <pic:cNvPicPr/>
+                  </pic:nvPicPr>
+                  <pic:blipFill>
+                    <a:blip r:embed="rId13">
+                      <a:extLst>
+                        <a:ext uri="{28A0092B-C50C-407E-A947-70E740481C1C}">
+                          <a14:useLocalDpi xmlns:a14="http://schemas.microsoft.com/office/drawing/2010/main" val="0"/>
+                        </a:ext>
+                      </a:extLst>
+                    </a:blip>
+                    <a:stretch>
+                      <a:fillRect/>
+                    </a:stretch>
+                  </pic:blipFill>
+                  <pic:spPr>
+                    <a:xfrm>
+                      <a:off x="0" y="0"/>
+                      <a:ext cx="1433523" cy="1471623"/>
+                    </a:xfrm>
+                    <a:prstGeom prst="rect">
+                      <a:avLst/>
+                    </a:prstGeom>
+                  </pic:spPr>
+                </pic:pic>
+              </a:graphicData>
+            </a:graphic>
+          </wp:inline>
+        </w:drawing>
+      </w:r>
       <w:r>
         <w:rPr>
           <w:rFonts w:ascii="Garamond" w:hAnsi="Garamond" w:cs="Times New Roman"/>
@@ -881,6 +1603,58 @@
         </w:rPr>
         <w:tab/>
       </w:r>
+    </w:p>
+    <w:p>
+      <w:pPr>
+        <w:jc w:val="both"/>
+        <w:rPr>
+          <w:rFonts w:ascii="Garamond" w:hAnsi="Garamond" w:cs="Times New Roman"/>
+          <w:sz w:val="24"/>
+          <w:szCs w:val="24"/>
+        </w:rPr>
+      </w:pPr>
+      <w:r>
+        <w:rPr>
+          <w:rFonts w:ascii="Garamond" w:hAnsi="Garamond" w:cs="Times New Roman"/>
+          <w:sz w:val="24"/>
+          <w:szCs w:val="24"/>
+        </w:rPr>
+        <w:t>The cluster on the left is a very well-connected network with multiple cycles in it whereas the cluster on the right has a non-trivial acyclic tree structure.</w:t>
+      </w:r>
+      <w:r>
+        <w:rPr>
+          <w:rFonts w:ascii="Garamond" w:hAnsi="Garamond" w:cs="Times New Roman"/>
+          <w:sz w:val="24"/>
+          <w:szCs w:val="24"/>
+        </w:rPr>
+        <w:t xml:space="preserve"> One observation of the cluster on the left is that there are substantially less leaf nodes. The theft crimes in this street network are closely related. However, the cluster on the right, has linear with only one edge connected adjacent nodes. This cluster is of the form of a linked list. This cluster has much less connectivity because it is full of cut-vertices. A crime network like this could be easier to breakdown since there </w:t>
+      </w:r>
+      <w:r>
+        <w:rPr>
+          <w:rFonts w:ascii="Garamond" w:hAnsi="Garamond" w:cs="Times New Roman"/>
+          <w:sz w:val="24"/>
+          <w:szCs w:val="24"/>
+        </w:rPr>
+        <w:t>are not</w:t>
+      </w:r>
+      <w:r>
+        <w:rPr>
+          <w:rFonts w:ascii="Garamond" w:hAnsi="Garamond" w:cs="Times New Roman"/>
+          <w:sz w:val="24"/>
+          <w:szCs w:val="24"/>
+        </w:rPr>
+        <w:t xml:space="preserve"> currently any profound existing connections between streets due to the linearity of the cluster.</w:t>
+      </w:r>
+    </w:p>
+    <w:p>
+      <w:pPr>
+        <w:jc w:val="both"/>
+        <w:rPr>
+          <w:rFonts w:ascii="Garamond" w:hAnsi="Garamond" w:cs="Times New Roman"/>
+          <w:sz w:val="24"/>
+          <w:szCs w:val="24"/>
+        </w:rPr>
+      </w:pPr>
       <w:r>
         <w:rPr>
           <w:rFonts w:ascii="Garamond" w:hAnsi="Garamond" w:cs="Times New Roman"/>
@@ -888,11 +1662,37 @@
           <w:szCs w:val="24"/>
         </w:rPr>
         <w:tab/>
-        <w:t>- meaning of those clusters, the more streets in the cluster the higher the crime activity of that intersection</w:t>
-      </w:r>
-    </w:p>
-    <w:p>
-      <w:pPr>
+        <w:t xml:space="preserve">To conclude, using these clustering algorithms has highlighted some interesting and unique relationships between the theft crimes in the dataset. </w:t>
+      </w:r>
+      <w:r>
+        <w:rPr>
+          <w:rFonts w:ascii="Garamond" w:hAnsi="Garamond" w:cs="Times New Roman"/>
+          <w:sz w:val="24"/>
+          <w:szCs w:val="24"/>
+        </w:rPr>
+        <w:t xml:space="preserve">Overall, the highest level of crime occurred in </w:t>
+      </w:r>
+      <w:r>
+        <w:rPr>
+          <w:rFonts w:ascii="Garamond" w:hAnsi="Garamond" w:cs="Times New Roman"/>
+          <w:sz w:val="24"/>
+          <w:szCs w:val="24"/>
+        </w:rPr>
+        <w:lastRenderedPageBreak/>
+        <w:t>cluster 1. Three parent nodes in the center of this cluster provided access to other streets where theft crime is evident. A relationship like this insists that there is high cohesion with crime in this community centering at the parent nodes. Another interesting relationship is of cluster 4 in the spectral analysis. This cluster acts as a bridge network between multiple other clusters. This is an intermediary between crimes or targets. Clusters such as cluster 4 that connect a range of different clusters poses a high threat in the mobilization and transport of theft crime around these communities.</w:t>
+      </w:r>
+      <w:r>
+        <w:rPr>
+          <w:rFonts w:ascii="Garamond" w:hAnsi="Garamond" w:cs="Times New Roman"/>
+          <w:sz w:val="24"/>
+          <w:szCs w:val="24"/>
+        </w:rPr>
+        <w:t xml:space="preserve"> I would consider networks such as cluster 1 with multiple parent nodes with high order of leaf nodes and cluster 4 which acts as an intermediary between other clusters to be some of the more dangerous streets in terms of theft. The data for the names of the streets can be found in node_labels.txt. </w:t>
+      </w:r>
+    </w:p>
+    <w:p>
+      <w:pPr>
+        <w:jc w:val="both"/>
         <w:rPr>
           <w:rFonts w:ascii="Garamond" w:hAnsi="Garamond" w:cs="Times New Roman"/>
           <w:sz w:val="24"/>
@@ -906,25 +1706,288 @@
           <w:szCs w:val="24"/>
         </w:rPr>
         <w:tab/>
-        <w:t>Cytoscape mcl and spectral</w:t>
-      </w:r>
-    </w:p>
-    <w:p>
-      <w:pPr>
-        <w:rPr>
-          <w:rFonts w:ascii="Garamond" w:hAnsi="Garamond" w:cs="Times New Roman"/>
-          <w:sz w:val="24"/>
-          <w:szCs w:val="24"/>
-        </w:rPr>
-      </w:pPr>
-      <w:r>
-        <w:rPr>
-          <w:rFonts w:ascii="Garamond" w:hAnsi="Garamond" w:cs="Times New Roman"/>
-          <w:sz w:val="24"/>
-          <w:szCs w:val="24"/>
-        </w:rPr>
-        <w:t xml:space="preserve">Write a bit about each image </w:t>
-      </w:r>
+        <w:t>As a side analysis, I implemented a Mean-shift data clustering algorithm on the Longitude and Latitude coordinate data for all crimes generalized as theft.</w:t>
+      </w:r>
+    </w:p>
+    <w:p>
+      <w:pPr>
+        <w:jc w:val="center"/>
+        <w:rPr>
+          <w:rFonts w:ascii="Garamond" w:hAnsi="Garamond" w:cs="Times New Roman"/>
+          <w:sz w:val="24"/>
+          <w:szCs w:val="24"/>
+        </w:rPr>
+      </w:pPr>
+      <w:r>
+        <w:rPr>
+          <w:rFonts w:ascii="Garamond" w:hAnsi="Garamond" w:cs="Times New Roman"/>
+          <w:noProof/>
+          <w:sz w:val="24"/>
+          <w:szCs w:val="24"/>
+        </w:rPr>
+        <w:drawing>
+          <wp:inline distT="0" distB="0" distL="0" distR="0" wp14:anchorId="72BDF84B" wp14:editId="29AF0AAD">
+            <wp:extent cx="4929420" cy="3367025"/>
+            <wp:effectExtent l="0" t="0" r="5080" b="5080"/>
+            <wp:docPr id="9" name="Picture 9" descr="Chart, bubble chart&#10;&#10;Description automatically generated"/>
+            <wp:cNvGraphicFramePr>
+              <a:graphicFrameLocks xmlns:a="http://schemas.openxmlformats.org/drawingml/2006/main" noChangeAspect="1"/>
+            </wp:cNvGraphicFramePr>
+            <a:graphic xmlns:a="http://schemas.openxmlformats.org/drawingml/2006/main">
+              <a:graphicData uri="http://schemas.openxmlformats.org/drawingml/2006/picture">
+                <pic:pic xmlns:pic="http://schemas.openxmlformats.org/drawingml/2006/picture">
+                  <pic:nvPicPr>
+                    <pic:cNvPr id="9" name="Picture 9" descr="Chart, bubble chart&#10;&#10;Description automatically generated"/>
+                    <pic:cNvPicPr/>
+                  </pic:nvPicPr>
+                  <pic:blipFill>
+                    <a:blip r:embed="rId14">
+                      <a:extLst>
+                        <a:ext uri="{28A0092B-C50C-407E-A947-70E740481C1C}">
+                          <a14:useLocalDpi xmlns:a14="http://schemas.microsoft.com/office/drawing/2010/main" val="0"/>
+                        </a:ext>
+                      </a:extLst>
+                    </a:blip>
+                    <a:stretch>
+                      <a:fillRect/>
+                    </a:stretch>
+                  </pic:blipFill>
+                  <pic:spPr>
+                    <a:xfrm>
+                      <a:off x="0" y="0"/>
+                      <a:ext cx="4938877" cy="3373484"/>
+                    </a:xfrm>
+                    <a:prstGeom prst="rect">
+                      <a:avLst/>
+                    </a:prstGeom>
+                  </pic:spPr>
+                </pic:pic>
+              </a:graphicData>
+            </a:graphic>
+          </wp:inline>
+        </w:drawing>
+      </w:r>
+    </w:p>
+    <w:p>
+      <w:pPr>
+        <w:ind w:firstLine="720"/>
+        <w:rPr>
+          <w:rFonts w:ascii="Garamond" w:hAnsi="Garamond" w:cs="Times New Roman"/>
+          <w:sz w:val="24"/>
+          <w:szCs w:val="24"/>
+        </w:rPr>
+      </w:pPr>
+      <w:r>
+        <w:rPr>
+          <w:rFonts w:ascii="Garamond" w:hAnsi="Garamond" w:cs="Times New Roman"/>
+          <w:sz w:val="24"/>
+          <w:szCs w:val="24"/>
+        </w:rPr>
+        <w:t>The axes on this chart are Longitude and Latitudes of all the crimes. The mean shift algorithm clustered the data into 11 total cluster with 5 main clusters of theft data. The circles represent the center of the data cluster</w:t>
+      </w:r>
+      <w:r>
+        <w:rPr>
+          <w:rFonts w:ascii="Garamond" w:hAnsi="Garamond" w:cs="Times New Roman"/>
+          <w:sz w:val="24"/>
+          <w:szCs w:val="24"/>
+        </w:rPr>
+        <w:t>s.</w:t>
+      </w:r>
+      <w:r>
+        <w:rPr>
+          <w:rFonts w:ascii="Garamond" w:hAnsi="Garamond" w:cs="Times New Roman"/>
+          <w:sz w:val="24"/>
+          <w:szCs w:val="24"/>
+        </w:rPr>
+        <w:t xml:space="preserve"> Observing the results of the data, the 5 main clusters, represent the highest concentration of theft crime in the city of Orlando. Based on the geographic coordinates, the main clusters are position on the center of Orlando which is about where the CBD or central business district that downtown Orlando is. The concentration of crime in the main clusters emphasizes networks of theft crimes as seen in the previous analysis of Markov and Spectral clustering. </w:t>
+      </w:r>
+    </w:p>
+    <w:p>
+      <w:pPr>
+        <w:ind w:firstLine="720"/>
+        <w:rPr>
+          <w:rFonts w:ascii="Garamond" w:hAnsi="Garamond" w:cs="Times New Roman"/>
+          <w:sz w:val="24"/>
+          <w:szCs w:val="24"/>
+        </w:rPr>
+      </w:pPr>
+      <w:r>
+        <w:rPr>
+          <w:rFonts w:ascii="Garamond" w:hAnsi="Garamond" w:cs="Times New Roman"/>
+          <w:sz w:val="24"/>
+          <w:szCs w:val="24"/>
+        </w:rPr>
+        <w:t>All in all, this data clustering shows some of the more prominent locations of theft crime.</w:t>
+      </w:r>
+    </w:p>
+    <w:p>
+      <w:pPr>
+        <w:jc w:val="both"/>
+        <w:rPr>
+          <w:rFonts w:ascii="Garamond" w:hAnsi="Garamond" w:cs="Times New Roman"/>
+          <w:sz w:val="24"/>
+          <w:szCs w:val="24"/>
+        </w:rPr>
+      </w:pPr>
+    </w:p>
+    <w:p>
+      <w:pPr>
+        <w:jc w:val="both"/>
+        <w:rPr>
+          <w:rFonts w:ascii="Garamond" w:hAnsi="Garamond" w:cs="Times New Roman"/>
+          <w:sz w:val="24"/>
+          <w:szCs w:val="24"/>
+        </w:rPr>
+      </w:pPr>
+    </w:p>
+    <w:p>
+      <w:pPr>
+        <w:jc w:val="both"/>
+        <w:rPr>
+          <w:rFonts w:ascii="Garamond" w:hAnsi="Garamond" w:cs="Times New Roman"/>
+          <w:sz w:val="24"/>
+          <w:szCs w:val="24"/>
+        </w:rPr>
+      </w:pPr>
+    </w:p>
+    <w:p>
+      <w:pPr>
+        <w:jc w:val="both"/>
+        <w:rPr>
+          <w:rFonts w:ascii="Garamond" w:hAnsi="Garamond" w:cs="Times New Roman"/>
+          <w:sz w:val="24"/>
+          <w:szCs w:val="24"/>
+        </w:rPr>
+      </w:pPr>
+    </w:p>
+    <w:p>
+      <w:pPr>
+        <w:jc w:val="both"/>
+        <w:rPr>
+          <w:rFonts w:ascii="Garamond" w:hAnsi="Garamond" w:cs="Times New Roman"/>
+          <w:sz w:val="24"/>
+          <w:szCs w:val="24"/>
+        </w:rPr>
+      </w:pPr>
+    </w:p>
+    <w:p>
+      <w:pPr>
+        <w:jc w:val="both"/>
+        <w:rPr>
+          <w:rFonts w:ascii="Garamond" w:hAnsi="Garamond" w:cs="Times New Roman"/>
+          <w:sz w:val="24"/>
+          <w:szCs w:val="24"/>
+        </w:rPr>
+      </w:pPr>
+    </w:p>
+    <w:p>
+      <w:pPr>
+        <w:jc w:val="both"/>
+        <w:rPr>
+          <w:rFonts w:ascii="Garamond" w:hAnsi="Garamond" w:cs="Times New Roman"/>
+          <w:sz w:val="24"/>
+          <w:szCs w:val="24"/>
+        </w:rPr>
+      </w:pPr>
+      <w:r>
+        <w:rPr>
+          <w:rFonts w:ascii="Garamond" w:hAnsi="Garamond" w:cs="Times New Roman"/>
+          <w:sz w:val="24"/>
+          <w:szCs w:val="24"/>
+        </w:rPr>
+        <w:t>To Brenden,</w:t>
+      </w:r>
+    </w:p>
+    <w:p>
+      <w:pPr>
+        <w:jc w:val="both"/>
+        <w:rPr>
+          <w:rFonts w:ascii="Garamond" w:hAnsi="Garamond" w:cs="Times New Roman"/>
+          <w:sz w:val="24"/>
+          <w:szCs w:val="24"/>
+        </w:rPr>
+      </w:pPr>
+      <w:r>
+        <w:rPr>
+          <w:rFonts w:ascii="Garamond" w:hAnsi="Garamond" w:cs="Times New Roman"/>
+          <w:sz w:val="24"/>
+          <w:szCs w:val="24"/>
+        </w:rPr>
+        <w:t xml:space="preserve">The next step that you can do is begin to create the readme and provide documentation for the source code. </w:t>
+      </w:r>
+    </w:p>
+    <w:p>
+      <w:pPr>
+        <w:jc w:val="both"/>
+        <w:rPr>
+          <w:rFonts w:ascii="Garamond" w:hAnsi="Garamond" w:cs="Times New Roman"/>
+          <w:sz w:val="24"/>
+          <w:szCs w:val="24"/>
+        </w:rPr>
+      </w:pPr>
+    </w:p>
+    <w:p>
+      <w:pPr>
+        <w:jc w:val="both"/>
+        <w:rPr>
+          <w:rFonts w:ascii="Garamond" w:hAnsi="Garamond" w:cs="Times New Roman"/>
+          <w:sz w:val="24"/>
+          <w:szCs w:val="24"/>
+        </w:rPr>
+      </w:pPr>
+    </w:p>
+    <w:p>
+      <w:pPr>
+        <w:jc w:val="both"/>
+        <w:rPr>
+          <w:rFonts w:ascii="Garamond" w:hAnsi="Garamond" w:cs="Times New Roman"/>
+          <w:sz w:val="24"/>
+          <w:szCs w:val="24"/>
+        </w:rPr>
+      </w:pPr>
+    </w:p>
+    <w:p>
+      <w:pPr>
+        <w:rPr>
+          <w:rFonts w:ascii="Garamond" w:hAnsi="Garamond" w:cs="Times New Roman"/>
+          <w:sz w:val="24"/>
+          <w:szCs w:val="24"/>
+        </w:rPr>
+      </w:pPr>
+      <w:r>
+        <w:rPr>
+          <w:rFonts w:ascii="Garamond" w:hAnsi="Garamond" w:cs="Times New Roman"/>
+          <w:sz w:val="24"/>
+          <w:szCs w:val="24"/>
+        </w:rPr>
+        <w:t xml:space="preserve"> </w:t>
+      </w:r>
+    </w:p>
+    <w:p>
+      <w:pPr>
+        <w:rPr>
+          <w:rFonts w:ascii="Garamond" w:hAnsi="Garamond" w:cs="Times New Roman"/>
+          <w:sz w:val="24"/>
+          <w:szCs w:val="24"/>
+        </w:rPr>
+      </w:pPr>
+      <w:r>
+        <w:rPr>
+          <w:rFonts w:ascii="Garamond" w:hAnsi="Garamond" w:cs="Times New Roman"/>
+          <w:sz w:val="24"/>
+          <w:szCs w:val="24"/>
+        </w:rPr>
+        <w:tab/>
+      </w:r>
+    </w:p>
+    <w:p>
+      <w:pPr>
+        <w:rPr>
+          <w:rFonts w:ascii="Garamond" w:hAnsi="Garamond" w:cs="Times New Roman"/>
+          <w:sz w:val="24"/>
+          <w:szCs w:val="24"/>
+        </w:rPr>
+      </w:pPr>
     </w:p>
     <w:p>
       <w:pPr>
@@ -1032,7 +2095,7 @@
         </w:rPr>
         <w:t xml:space="preserve">[Crimes in Orlando, Florida]. Retrieved 23:44, December 1, 2020, from </w:t>
       </w:r>
-      <w:hyperlink r:id="rId6" w:history="1">
+      <w:hyperlink r:id="rId15" w:history="1">
         <w:r>
           <w:rPr>
             <w:rStyle w:val="Hyperlink"/>
@@ -1089,7 +2152,7 @@
         </w:rPr>
         <w:t>. Retrieved 04:43, December 1, 2020, from </w:t>
       </w:r>
-      <w:hyperlink r:id="rId7" w:history="1">
+      <w:hyperlink r:id="rId16" w:history="1">
         <w:r>
           <w:rPr>
             <w:rStyle w:val="Hyperlink"/>
